--- a/题库or项目库/2020_10_24项目/大作业要求.docx
+++ b/题库or项目库/2020_10_24项目/大作业要求.docx
@@ -1,6 +1,6 @@
 
 <file path=word/document.xml><?xml version="1.0" encoding="utf-8"?>
-<w:document xmlns:wpc="http://schemas.microsoft.com/office/word/2010/wordprocessingCanvas" xmlns:cx="http://schemas.microsoft.com/office/drawing/2014/chartex" xmlns:cx1="http://schemas.microsoft.com/office/drawing/2015/9/8/chartex" xmlns:mc="http://schemas.openxmlformats.org/markup-compatibility/2006" xmlns:o="urn:schemas-microsoft-com:office:office" xmlns:r="http://schemas.openxmlformats.org/officeDocument/2006/relationships" xmlns:m="http://schemas.openxmlformats.org/officeDocument/2006/math" xmlns:v="urn:schemas-microsoft-com:vml" xmlns:wp14="http://schemas.microsoft.com/office/word/2010/wordprocessingDrawing" xmlns:wp="http://schemas.openxmlformats.org/drawingml/2006/wordprocessingDrawing" xmlns:w10="urn:schemas-microsoft-com:office:word" xmlns:w="http://schemas.openxmlformats.org/wordprocessingml/2006/main" xmlns:w14="http://schemas.microsoft.com/office/word/2010/wordml" xmlns:w15="http://schemas.microsoft.com/office/word/2012/wordml" xmlns:w16se="http://schemas.microsoft.com/office/word/2015/wordml/symex" xmlns:wpg="http://schemas.microsoft.com/office/word/2010/wordprocessingGroup" xmlns:wpi="http://schemas.microsoft.com/office/word/2010/wordprocessingInk" xmlns:wne="http://schemas.microsoft.com/office/word/2006/wordml" xmlns:wps="http://schemas.microsoft.com/office/word/2010/wordprocessingShape" mc:Ignorable="w14 w15 w16se wp14">
+<w:document xmlns:wpc="http://schemas.microsoft.com/office/word/2010/wordprocessingCanvas" xmlns:cx="http://schemas.microsoft.com/office/drawing/2014/chartex" xmlns:cx1="http://schemas.microsoft.com/office/drawing/2015/9/8/chartex" xmlns:cx2="http://schemas.microsoft.com/office/drawing/2015/10/21/chartex" xmlns:cx3="http://schemas.microsoft.com/office/drawing/2016/5/9/chartex" xmlns:cx4="http://schemas.microsoft.com/office/drawing/2016/5/10/chartex" xmlns:cx5="http://schemas.microsoft.com/office/drawing/2016/5/11/chartex" xmlns:cx6="http://schemas.microsoft.com/office/drawing/2016/5/12/chartex" xmlns:cx7="http://schemas.microsoft.com/office/drawing/2016/5/13/chartex" xmlns:cx8="http://schemas.microsoft.com/office/drawing/2016/5/14/chartex" xmlns:mc="http://schemas.openxmlformats.org/markup-compatibility/2006" xmlns:aink="http://schemas.microsoft.com/office/drawing/2016/ink" xmlns:am3d="http://schemas.microsoft.com/office/drawing/2017/model3d" xmlns:o="urn:schemas-microsoft-com:office:office" xmlns:r="http://schemas.openxmlformats.org/officeDocument/2006/relationships" xmlns:m="http://schemas.openxmlformats.org/officeDocument/2006/math" xmlns:v="urn:schemas-microsoft-com:vml" xmlns:wp14="http://schemas.microsoft.com/office/word/2010/wordprocessingDrawing" xmlns:wp="http://schemas.openxmlformats.org/drawingml/2006/wordprocessingDrawing" xmlns:w10="urn:schemas-microsoft-com:office:word" xmlns:w="http://schemas.openxmlformats.org/wordprocessingml/2006/main" xmlns:w14="http://schemas.microsoft.com/office/word/2010/wordml" xmlns:w15="http://schemas.microsoft.com/office/word/2012/wordml" xmlns:w16cex="http://schemas.microsoft.com/office/word/2018/wordml/cex" xmlns:w16cid="http://schemas.microsoft.com/office/word/2016/wordml/cid" xmlns:w16="http://schemas.microsoft.com/office/word/2018/wordml" xmlns:w16se="http://schemas.microsoft.com/office/word/2015/wordml/symex" xmlns:wpg="http://schemas.microsoft.com/office/word/2010/wordprocessingGroup" xmlns:wpi="http://schemas.microsoft.com/office/word/2010/wordprocessingInk" xmlns:wne="http://schemas.microsoft.com/office/word/2006/wordml" xmlns:wps="http://schemas.microsoft.com/office/word/2010/wordprocessingShape" mc:Ignorable="w14 w15 w16se w16cid w16 w16cex wp14">
   <w:body>
     <w:p>
       <w:pPr>
@@ -90,10 +90,9 @@
           <w:sz w:val="32"/>
           <w:szCs w:val="32"/>
         </w:rPr>
-        <w:t>从项目指导书“项目阶段二：综合项目”的项目一和项目二中选取</w:t>
-      </w:r>
-      <w:bookmarkStart w:id="1" w:name="_GoBack"/>
-      <w:bookmarkEnd w:id="1"/>
+        <w:t>从项目指导书“项目阶段二：综合项目”的项目</w:t>
+      </w:r>
+      <w:proofErr w:type="gramStart"/>
       <w:r>
         <w:rPr>
           <w:rFonts w:hint="eastAsia"/>
@@ -101,8 +100,9 @@
           <w:sz w:val="32"/>
           <w:szCs w:val="32"/>
         </w:rPr>
-        <w:t>2</w:t>
-      </w:r>
+        <w:t>一</w:t>
+      </w:r>
+      <w:proofErr w:type="gramEnd"/>
       <w:r>
         <w:rPr>
           <w:rFonts w:hint="eastAsia"/>
@@ -110,7 +110,7 @@
           <w:sz w:val="32"/>
           <w:szCs w:val="32"/>
         </w:rPr>
-        <w:t>个项目作为最终考核的项目，项目系数总和应大于等于</w:t>
+        <w:t>和项目二中选取</w:t>
       </w:r>
       <w:r>
         <w:rPr>
@@ -119,7 +119,7 @@
           <w:sz w:val="32"/>
           <w:szCs w:val="32"/>
         </w:rPr>
-        <w:t>1.0</w:t>
+        <w:t>2</w:t>
       </w:r>
       <w:r>
         <w:rPr>
@@ -128,7 +128,45 @@
           <w:sz w:val="32"/>
           <w:szCs w:val="32"/>
         </w:rPr>
-        <w:t>。若项目系数总和大于</w:t>
+        <w:t>个项目作为最终考核的项目，项目系数总和应大于等于</w:t>
+      </w:r>
+      <w:r>
+        <w:rPr>
+          <w:rFonts w:hint="eastAsia"/>
+          <w:color w:val="FF0000"/>
+          <w:sz w:val="32"/>
+          <w:szCs w:val="32"/>
+        </w:rPr>
+        <w:t>1.0</w:t>
+      </w:r>
+      <w:r>
+        <w:rPr>
+          <w:rFonts w:hint="eastAsia"/>
+          <w:color w:val="FF0000"/>
+          <w:sz w:val="32"/>
+          <w:szCs w:val="32"/>
+        </w:rPr>
+        <w:t>。</w:t>
+      </w:r>
+      <w:proofErr w:type="gramStart"/>
+      <w:r>
+        <w:rPr>
+          <w:rFonts w:hint="eastAsia"/>
+          <w:color w:val="FF0000"/>
+          <w:sz w:val="32"/>
+          <w:szCs w:val="32"/>
+        </w:rPr>
+        <w:t>若项目</w:t>
+      </w:r>
+      <w:proofErr w:type="gramEnd"/>
+      <w:r>
+        <w:rPr>
+          <w:rFonts w:hint="eastAsia"/>
+          <w:color w:val="FF0000"/>
+          <w:sz w:val="32"/>
+          <w:szCs w:val="32"/>
+        </w:rPr>
+        <w:t>系数总和大于</w:t>
       </w:r>
       <w:r>
         <w:rPr>
@@ -313,7 +351,7 @@
           <w:u w:val="single"/>
         </w:rPr>
       </w:pPr>
-      <w:bookmarkStart w:id="2" w:name="_Toc487541227"/>
+      <w:bookmarkStart w:id="1" w:name="_Toc487541227"/>
       <w:r>
         <w:rPr>
           <w:rFonts w:hint="eastAsia"/>
@@ -321,12 +359,14 @@
         </w:rPr>
         <w:t>项目</w:t>
       </w:r>
+      <w:proofErr w:type="gramStart"/>
       <w:r>
         <w:rPr>
           <w:u w:val="single"/>
         </w:rPr>
         <w:t>一</w:t>
       </w:r>
+      <w:proofErr w:type="gramEnd"/>
       <w:r>
         <w:rPr>
           <w:u w:val="single"/>
@@ -352,7 +392,7 @@
         </w:rPr>
         <w:t>基础项目</w:t>
       </w:r>
-      <w:bookmarkEnd w:id="2"/>
+      <w:bookmarkEnd w:id="1"/>
       <w:r>
         <w:rPr>
           <w:rFonts w:hint="eastAsia"/>
@@ -1641,13 +1681,23 @@
         </w:rPr>
         <w:t>顺序</w:t>
       </w:r>
-      <w:r>
-        <w:rPr>
-          <w:rFonts w:ascii="宋体" w:hAnsi="宋体"/>
-          <w:color w:val="000000" w:themeColor="text1"/>
-          <w:sz w:val="24"/>
-        </w:rPr>
-        <w:t>栈的实现和相关操作</w:t>
+      <w:proofErr w:type="gramStart"/>
+      <w:r>
+        <w:rPr>
+          <w:rFonts w:ascii="宋体" w:hAnsi="宋体"/>
+          <w:color w:val="000000" w:themeColor="text1"/>
+          <w:sz w:val="24"/>
+        </w:rPr>
+        <w:t>栈</w:t>
+      </w:r>
+      <w:proofErr w:type="gramEnd"/>
+      <w:r>
+        <w:rPr>
+          <w:rFonts w:ascii="宋体" w:hAnsi="宋体"/>
+          <w:color w:val="000000" w:themeColor="text1"/>
+          <w:sz w:val="24"/>
+        </w:rPr>
+        <w:t>的实现和相关操作</w:t>
       </w:r>
       <w:r>
         <w:rPr>
@@ -1711,13 +1761,23 @@
         </w:rPr>
         <w:t>链式</w:t>
       </w:r>
-      <w:r>
-        <w:rPr>
-          <w:rFonts w:ascii="宋体" w:hAnsi="宋体"/>
-          <w:color w:val="000000" w:themeColor="text1"/>
-          <w:sz w:val="24"/>
-        </w:rPr>
-        <w:t>栈的实现和相关操作。</w:t>
+      <w:proofErr w:type="gramStart"/>
+      <w:r>
+        <w:rPr>
+          <w:rFonts w:ascii="宋体" w:hAnsi="宋体"/>
+          <w:color w:val="000000" w:themeColor="text1"/>
+          <w:sz w:val="24"/>
+        </w:rPr>
+        <w:t>栈</w:t>
+      </w:r>
+      <w:proofErr w:type="gramEnd"/>
+      <w:r>
+        <w:rPr>
+          <w:rFonts w:ascii="宋体" w:hAnsi="宋体"/>
+          <w:color w:val="000000" w:themeColor="text1"/>
+          <w:sz w:val="24"/>
+        </w:rPr>
+        <w:t>的实现和相关操作。</w:t>
       </w:r>
       <w:r>
         <w:rPr>
@@ -2071,13 +2131,23 @@
         </w:rPr>
         <w:t>1.16 约</w:t>
       </w:r>
-      <w:r>
-        <w:rPr>
-          <w:rFonts w:ascii="宋体" w:hAnsi="宋体"/>
-          <w:color w:val="000000" w:themeColor="text1"/>
-          <w:sz w:val="24"/>
-        </w:rPr>
-        <w:t>瑟夫环问题。</w:t>
+      <w:proofErr w:type="gramStart"/>
+      <w:r>
+        <w:rPr>
+          <w:rFonts w:ascii="宋体" w:hAnsi="宋体"/>
+          <w:color w:val="000000" w:themeColor="text1"/>
+          <w:sz w:val="24"/>
+        </w:rPr>
+        <w:t>瑟</w:t>
+      </w:r>
+      <w:proofErr w:type="gramEnd"/>
+      <w:r>
+        <w:rPr>
+          <w:rFonts w:ascii="宋体" w:hAnsi="宋体"/>
+          <w:color w:val="000000" w:themeColor="text1"/>
+          <w:sz w:val="24"/>
+        </w:rPr>
+        <w:t>夫环问题。</w:t>
       </w:r>
       <w:r>
         <w:rPr>
@@ -2093,7 +2163,25 @@
           <w:color w:val="000000" w:themeColor="text1"/>
           <w:sz w:val="24"/>
         </w:rPr>
-        <w:t>某种数据结构表示约瑟夫环</w:t>
+        <w:t>某种数据结构表示约</w:t>
+      </w:r>
+      <w:proofErr w:type="gramStart"/>
+      <w:r>
+        <w:rPr>
+          <w:rFonts w:ascii="宋体" w:hAnsi="宋体"/>
+          <w:color w:val="000000" w:themeColor="text1"/>
+          <w:sz w:val="24"/>
+        </w:rPr>
+        <w:t>瑟</w:t>
+      </w:r>
+      <w:proofErr w:type="gramEnd"/>
+      <w:r>
+        <w:rPr>
+          <w:rFonts w:ascii="宋体" w:hAnsi="宋体"/>
+          <w:color w:val="000000" w:themeColor="text1"/>
+          <w:sz w:val="24"/>
+        </w:rPr>
+        <w:t>夫环</w:t>
       </w:r>
       <w:r>
         <w:rPr>
@@ -2821,6 +2909,7 @@
         </w:rPr>
         <w:t>一杯酒，</w:t>
       </w:r>
+      <w:proofErr w:type="gramStart"/>
       <w:r>
         <w:rPr>
           <w:rFonts w:ascii="宋体" w:hAnsi="宋体" w:hint="eastAsia"/>
@@ -2835,7 +2924,16 @@
           <w:color w:val="000000" w:themeColor="text1"/>
           <w:sz w:val="24"/>
         </w:rPr>
-        <w:t>停一轮报数</w:t>
+        <w:t>停一轮</w:t>
+      </w:r>
+      <w:proofErr w:type="gramEnd"/>
+      <w:r>
+        <w:rPr>
+          <w:rFonts w:ascii="宋体" w:hAnsi="宋体"/>
+          <w:color w:val="000000" w:themeColor="text1"/>
+          <w:sz w:val="24"/>
+        </w:rPr>
+        <w:t>报数</w:t>
       </w:r>
       <w:r>
         <w:rPr>
@@ -3708,7 +3806,43 @@
           <w:color w:val="000000" w:themeColor="text1"/>
           <w:sz w:val="24"/>
         </w:rPr>
-        <w:t>n个字符和它们对应的n个权值，构造一棵哈夫曼树；（</w:t>
+        <w:t>n</w:t>
+      </w:r>
+      <w:proofErr w:type="gramStart"/>
+      <w:r>
+        <w:rPr>
+          <w:rFonts w:ascii="宋体" w:hAnsi="宋体"/>
+          <w:color w:val="000000" w:themeColor="text1"/>
+          <w:sz w:val="24"/>
+        </w:rPr>
+        <w:t>个</w:t>
+      </w:r>
+      <w:proofErr w:type="gramEnd"/>
+      <w:r>
+        <w:rPr>
+          <w:rFonts w:ascii="宋体" w:hAnsi="宋体"/>
+          <w:color w:val="000000" w:themeColor="text1"/>
+          <w:sz w:val="24"/>
+        </w:rPr>
+        <w:t>字符和它们对应的n</w:t>
+      </w:r>
+      <w:proofErr w:type="gramStart"/>
+      <w:r>
+        <w:rPr>
+          <w:rFonts w:ascii="宋体" w:hAnsi="宋体"/>
+          <w:color w:val="000000" w:themeColor="text1"/>
+          <w:sz w:val="24"/>
+        </w:rPr>
+        <w:t>个</w:t>
+      </w:r>
+      <w:proofErr w:type="gramEnd"/>
+      <w:r>
+        <w:rPr>
+          <w:rFonts w:ascii="宋体" w:hAnsi="宋体"/>
+          <w:color w:val="000000" w:themeColor="text1"/>
+          <w:sz w:val="24"/>
+        </w:rPr>
+        <w:t>权值，构造一棵哈夫曼树；（</w:t>
       </w:r>
       <w:r>
         <w:rPr>
@@ -4264,7 +4398,7 @@
           <w:u w:val="single"/>
         </w:rPr>
       </w:pPr>
-      <w:bookmarkStart w:id="3" w:name="_Toc487541228"/>
+      <w:bookmarkStart w:id="2" w:name="_Toc487541228"/>
       <w:r>
         <w:rPr>
           <w:rFonts w:hint="eastAsia"/>
@@ -4297,7 +4431,7 @@
         </w:rPr>
         <w:t>应用项目</w:t>
       </w:r>
-      <w:bookmarkEnd w:id="3"/>
+      <w:bookmarkEnd w:id="2"/>
       <w:r>
         <w:rPr>
           <w:rFonts w:hint="eastAsia"/>
@@ -4998,12 +5132,21 @@
         </w:rPr>
         <w:t xml:space="preserve"> </w:t>
       </w:r>
-      <w:r>
-        <w:rPr>
-          <w:rFonts w:ascii="宋体" w:hAnsi="宋体" w:hint="eastAsia"/>
-          <w:sz w:val="24"/>
-        </w:rPr>
-        <w:t>数独求解，教师程序出题、判题，学生程序答题。</w:t>
+      <w:proofErr w:type="gramStart"/>
+      <w:r>
+        <w:rPr>
+          <w:rFonts w:ascii="宋体" w:hAnsi="宋体" w:hint="eastAsia"/>
+          <w:sz w:val="24"/>
+        </w:rPr>
+        <w:t>数独求解</w:t>
+      </w:r>
+      <w:proofErr w:type="gramEnd"/>
+      <w:r>
+        <w:rPr>
+          <w:rFonts w:ascii="宋体" w:hAnsi="宋体" w:hint="eastAsia"/>
+          <w:sz w:val="24"/>
+        </w:rPr>
+        <w:t>，教师程序出题、判题，学生程序答题。</w:t>
       </w:r>
       <w:r>
         <w:rPr>
@@ -5258,7 +5401,7 @@
           <w:u w:val="single"/>
         </w:rPr>
       </w:pPr>
-      <w:bookmarkStart w:id="4" w:name="_Toc487541229"/>
+      <w:bookmarkStart w:id="3" w:name="_Toc487541229"/>
       <w:r>
         <w:rPr>
           <w:rFonts w:hint="eastAsia"/>
@@ -5298,7 +5441,7 @@
         </w:rPr>
         <w:t>描述</w:t>
       </w:r>
-      <w:bookmarkEnd w:id="4"/>
+      <w:bookmarkEnd w:id="3"/>
       <w:r>
         <w:rPr>
           <w:rFonts w:hint="eastAsia"/>
@@ -5321,7 +5464,7 @@
       <w:pPr>
         <w:pStyle w:val="21"/>
       </w:pPr>
-      <w:bookmarkStart w:id="5" w:name="_Toc487541230"/>
+      <w:bookmarkStart w:id="4" w:name="_Toc487541230"/>
       <w:r>
         <w:t>2.</w:t>
       </w:r>
@@ -5334,7 +5477,7 @@
       <w:r>
         <w:t>游戏</w:t>
       </w:r>
-      <w:bookmarkEnd w:id="5"/>
+      <w:bookmarkEnd w:id="4"/>
     </w:p>
     <w:p>
       <w:pPr>
@@ -5807,7 +5950,7 @@
           <w:noProof/>
         </w:rPr>
         <w:drawing>
-          <wp:inline distT="0" distB="0" distL="0" distR="0" wp14:anchorId="0AC7766C" wp14:editId="2116C6C8">
+          <wp:inline distT="0" distB="0" distL="0" distR="0" wp14:anchorId="66C7CD5D" wp14:editId="1A1E4B3E">
             <wp:extent cx="4435475" cy="2538483"/>
             <wp:effectExtent l="0" t="0" r="3175" b="0"/>
             <wp:docPr id="1" name="图片 1"/>
@@ -5964,7 +6107,7 @@
       <w:pPr>
         <w:pStyle w:val="21"/>
       </w:pPr>
-      <w:bookmarkStart w:id="6" w:name="_Toc487541231"/>
+      <w:bookmarkStart w:id="5" w:name="_Toc487541231"/>
       <w:r>
         <w:t>2.</w:t>
       </w:r>
@@ -5977,7 +6120,7 @@
       <w:r>
         <w:t>数字</w:t>
       </w:r>
-      <w:bookmarkEnd w:id="6"/>
+      <w:bookmarkEnd w:id="5"/>
     </w:p>
     <w:p>
       <w:pPr>
@@ -6114,11 +6257,19 @@
         </w:rPr>
         <w:t>X</w:t>
       </w:r>
-      <w:r>
-        <w:rPr>
-          <w:sz w:val="24"/>
-        </w:rPr>
-        <w:t>个位置和数字猜中，</w:t>
+      <w:proofErr w:type="gramStart"/>
+      <w:r>
+        <w:rPr>
+          <w:sz w:val="24"/>
+        </w:rPr>
+        <w:t>个</w:t>
+      </w:r>
+      <w:proofErr w:type="gramEnd"/>
+      <w:r>
+        <w:rPr>
+          <w:sz w:val="24"/>
+        </w:rPr>
+        <w:t>位置和数字猜中，</w:t>
       </w:r>
       <w:r>
         <w:rPr>
@@ -6126,11 +6277,19 @@
         </w:rPr>
         <w:t>Y</w:t>
       </w:r>
-      <w:r>
-        <w:rPr>
-          <w:sz w:val="24"/>
-        </w:rPr>
-        <w:t>个数字猜中但位置错误</w:t>
+      <w:proofErr w:type="gramStart"/>
+      <w:r>
+        <w:rPr>
+          <w:sz w:val="24"/>
+        </w:rPr>
+        <w:t>个</w:t>
+      </w:r>
+      <w:proofErr w:type="gramEnd"/>
+      <w:r>
+        <w:rPr>
+          <w:sz w:val="24"/>
+        </w:rPr>
+        <w:t>数字猜中但位置错误</w:t>
       </w:r>
       <w:r>
         <w:rPr>
@@ -6217,13 +6376,28 @@
           <w:rFonts w:hint="eastAsia"/>
           <w:sz w:val="24"/>
         </w:rPr>
-        <w:t>若干组</w:t>
-      </w:r>
-      <w:r>
-        <w:rPr>
-          <w:sz w:val="24"/>
-        </w:rPr>
-        <w:t>相关的数据</w:t>
+        <w:t>若干</w:t>
+      </w:r>
+      <w:proofErr w:type="gramStart"/>
+      <w:r>
+        <w:rPr>
+          <w:rFonts w:hint="eastAsia"/>
+          <w:sz w:val="24"/>
+        </w:rPr>
+        <w:t>组</w:t>
+      </w:r>
+      <w:r>
+        <w:rPr>
+          <w:sz w:val="24"/>
+        </w:rPr>
+        <w:t>相关</w:t>
+      </w:r>
+      <w:proofErr w:type="gramEnd"/>
+      <w:r>
+        <w:rPr>
+          <w:sz w:val="24"/>
+        </w:rPr>
+        <w:t>的数据</w:t>
       </w:r>
       <w:r>
         <w:rPr>
@@ -6257,6 +6431,7 @@
         </w:rPr>
         <w:t>i</w:t>
       </w:r>
+      <w:proofErr w:type="gramStart"/>
       <w:r>
         <w:rPr>
           <w:sz w:val="24"/>
@@ -6270,6 +6445,7 @@
         </w:rPr>
         <w:t>猜</w:t>
       </w:r>
+      <w:proofErr w:type="gramEnd"/>
       <w:r>
         <w:rPr>
           <w:rFonts w:hint="eastAsia"/>
@@ -6464,6 +6640,7 @@
         </w:rPr>
         <w:t>（</w:t>
       </w:r>
+      <w:proofErr w:type="gramStart"/>
       <w:r>
         <w:rPr>
           <w:rFonts w:hint="eastAsia"/>
@@ -6477,6 +6654,7 @@
         </w:rPr>
         <w:t>猜</w:t>
       </w:r>
+      <w:proofErr w:type="gramEnd"/>
       <w:r>
         <w:rPr>
           <w:rFonts w:hint="eastAsia"/>
@@ -6544,7 +6722,7 @@
       <w:pPr>
         <w:pStyle w:val="21"/>
       </w:pPr>
-      <w:bookmarkStart w:id="7" w:name="_Toc487541232"/>
+      <w:bookmarkStart w:id="6" w:name="_Toc487541232"/>
       <w:r>
         <w:t>2.</w:t>
       </w:r>
@@ -6557,7 +6735,7 @@
       <w:r>
         <w:t>数码拼图</w:t>
       </w:r>
-      <w:bookmarkEnd w:id="7"/>
+      <w:bookmarkEnd w:id="6"/>
     </w:p>
     <w:p>
       <w:pPr>
@@ -6854,8 +7032,16 @@
         <w:rPr>
           <w:sz w:val="24"/>
         </w:rPr>
-        <w:t>提供的代码中，分别使用标准宽搜和</w:t>
-      </w:r>
+        <w:t>提供的代码中，分别使用</w:t>
+      </w:r>
+      <w:proofErr w:type="gramStart"/>
+      <w:r>
+        <w:rPr>
+          <w:sz w:val="24"/>
+        </w:rPr>
+        <w:t>标准宽搜和</w:t>
+      </w:r>
+      <w:proofErr w:type="gramEnd"/>
       <w:r>
         <w:rPr>
           <w:sz w:val="24"/>
@@ -6892,7 +7078,21 @@
         <w:rPr>
           <w:sz w:val="24"/>
         </w:rPr>
-        <w:t>，使用标准宽搜可在</w:t>
+        <w:t>，使用标准</w:t>
+      </w:r>
+      <w:proofErr w:type="gramStart"/>
+      <w:r>
+        <w:rPr>
+          <w:sz w:val="24"/>
+        </w:rPr>
+        <w:t>宽搜可</w:t>
+      </w:r>
+      <w:proofErr w:type="gramEnd"/>
+      <w:r>
+        <w:rPr>
+          <w:sz w:val="24"/>
+        </w:rPr>
+        <w:t>在</w:t>
       </w:r>
       <w:r>
         <w:rPr>
@@ -7023,7 +7223,21 @@
         <w:rPr>
           <w:sz w:val="24"/>
         </w:rPr>
-        <w:t>提供的代码中，使用了哈密顿距离和逆序数两种启发函数</w:t>
+        <w:t>提供的代码中，使用了哈密顿距离和</w:t>
+      </w:r>
+      <w:proofErr w:type="gramStart"/>
+      <w:r>
+        <w:rPr>
+          <w:sz w:val="24"/>
+        </w:rPr>
+        <w:t>逆序数两种</w:t>
+      </w:r>
+      <w:proofErr w:type="gramEnd"/>
+      <w:r>
+        <w:rPr>
+          <w:sz w:val="24"/>
+        </w:rPr>
+        <w:t>启发函数</w:t>
       </w:r>
       <w:r>
         <w:rPr>
@@ -7622,12 +7836,21 @@
         </w:rPr>
         <w:t>9!</w:t>
       </w:r>
-      <w:r>
-        <w:rPr>
-          <w:rFonts w:hint="eastAsia"/>
-          <w:sz w:val="24"/>
-        </w:rPr>
-        <w:t>个状态</w:t>
+      <w:proofErr w:type="gramStart"/>
+      <w:r>
+        <w:rPr>
+          <w:rFonts w:hint="eastAsia"/>
+          <w:sz w:val="24"/>
+        </w:rPr>
+        <w:t>个</w:t>
+      </w:r>
+      <w:proofErr w:type="gramEnd"/>
+      <w:r>
+        <w:rPr>
+          <w:rFonts w:hint="eastAsia"/>
+          <w:sz w:val="24"/>
+        </w:rPr>
+        <w:t>状态</w:t>
       </w:r>
       <w:r>
         <w:rPr>
@@ -8606,7 +8829,7 @@
       <w:pPr>
         <w:pStyle w:val="21"/>
       </w:pPr>
-      <w:bookmarkStart w:id="8" w:name="_Toc487541233"/>
+      <w:bookmarkStart w:id="7" w:name="_Toc487541233"/>
       <w:r>
         <w:t>2.4.BMP</w:t>
       </w:r>
@@ -8619,7 +8842,7 @@
       <w:r>
         <w:t>水印</w:t>
       </w:r>
-      <w:bookmarkEnd w:id="8"/>
+      <w:bookmarkEnd w:id="7"/>
     </w:p>
     <w:p>
       <w:pPr>
@@ -8754,7 +8977,7 @@
       <w:pPr>
         <w:pStyle w:val="21"/>
       </w:pPr>
-      <w:bookmarkStart w:id="9" w:name="_Toc487541234"/>
+      <w:bookmarkStart w:id="8" w:name="_Toc487541234"/>
       <w:r>
         <w:rPr>
           <w:rFonts w:hint="eastAsia"/>
@@ -8762,7 +8985,7 @@
           <w:sz w:val="24"/>
         </w:rPr>
         <w:drawing>
-          <wp:anchor distT="0" distB="0" distL="114300" distR="114300" simplePos="0" relativeHeight="251659264" behindDoc="0" locked="0" layoutInCell="1" allowOverlap="1" wp14:anchorId="01D4AD51" wp14:editId="5709BAEA">
+          <wp:anchor distT="0" distB="0" distL="114300" distR="114300" simplePos="0" relativeHeight="251659264" behindDoc="0" locked="0" layoutInCell="1" allowOverlap="1" wp14:anchorId="173956ED" wp14:editId="0DC88DEE">
             <wp:simplePos x="0" y="0"/>
             <wp:positionH relativeFrom="margin">
               <wp:align>right</wp:align>
@@ -8828,6 +9051,7 @@
       <w:r>
         <w:t>2.5.</w:t>
       </w:r>
+      <w:proofErr w:type="gramStart"/>
       <w:r>
         <w:rPr>
           <w:rFonts w:hint="eastAsia"/>
@@ -8843,7 +9067,8 @@
         </w:rPr>
         <w:t>游戏</w:t>
       </w:r>
-      <w:bookmarkEnd w:id="9"/>
+      <w:bookmarkEnd w:id="8"/>
+      <w:proofErr w:type="gramEnd"/>
     </w:p>
     <w:p>
       <w:pPr>
@@ -8862,12 +9087,21 @@
         </w:rPr>
         <w:t>：</w:t>
       </w:r>
-      <w:r>
-        <w:rPr>
-          <w:rFonts w:hint="eastAsia"/>
-          <w:sz w:val="24"/>
-        </w:rPr>
-        <w:t>数独是源自</w:t>
+      <w:proofErr w:type="gramStart"/>
+      <w:r>
+        <w:rPr>
+          <w:rFonts w:hint="eastAsia"/>
+          <w:sz w:val="24"/>
+        </w:rPr>
+        <w:t>数独是</w:t>
+      </w:r>
+      <w:proofErr w:type="gramEnd"/>
+      <w:r>
+        <w:rPr>
+          <w:rFonts w:hint="eastAsia"/>
+          <w:sz w:val="24"/>
+        </w:rPr>
+        <w:t>源自</w:t>
       </w:r>
       <w:r>
         <w:rPr>
@@ -8939,6 +9173,7 @@
         </w:rPr>
         <w:t>，不重复。在本项目中，学生需要对</w:t>
       </w:r>
+      <w:proofErr w:type="gramStart"/>
       <w:r>
         <w:rPr>
           <w:rFonts w:hint="eastAsia"/>
@@ -8951,7 +9186,15 @@
           <w:rFonts w:hint="eastAsia"/>
           <w:sz w:val="24"/>
         </w:rPr>
-        <w:t>道数独问题进行求解，在保证解的正确性的前提下，保证程序的运行时间少于</w:t>
+        <w:t>道数独问题</w:t>
+      </w:r>
+      <w:proofErr w:type="gramEnd"/>
+      <w:r>
+        <w:rPr>
+          <w:rFonts w:hint="eastAsia"/>
+          <w:sz w:val="24"/>
+        </w:rPr>
+        <w:t>进行求解，在保证解的正确性的前提下，保证程序的运行时间少于</w:t>
       </w:r>
       <w:r>
         <w:rPr>
@@ -9026,11 +9269,12 @@
           <w:szCs w:val="24"/>
         </w:rPr>
       </w:pPr>
-      <w:bookmarkStart w:id="10" w:name="_Toc486854350"/>
-      <w:bookmarkStart w:id="11" w:name="_Toc487535478"/>
-      <w:bookmarkStart w:id="12" w:name="_Toc487535664"/>
-      <w:bookmarkStart w:id="13" w:name="_Toc487535714"/>
-      <w:bookmarkStart w:id="14" w:name="_Toc487541235"/>
+      <w:bookmarkStart w:id="9" w:name="_Toc486854350"/>
+      <w:bookmarkStart w:id="10" w:name="_Toc487535478"/>
+      <w:bookmarkStart w:id="11" w:name="_Toc487535664"/>
+      <w:bookmarkStart w:id="12" w:name="_Toc487535714"/>
+      <w:bookmarkStart w:id="13" w:name="_Toc487541235"/>
+      <w:proofErr w:type="gramStart"/>
       <w:r>
         <w:rPr>
           <w:rFonts w:hint="eastAsia"/>
@@ -9040,6 +9284,7 @@
         <w:lastRenderedPageBreak/>
         <w:t>数独生成程序</w:t>
       </w:r>
+      <w:proofErr w:type="gramEnd"/>
       <w:r>
         <w:rPr>
           <w:rFonts w:hint="eastAsia"/>
@@ -9048,23 +9293,33 @@
         </w:rPr>
         <w:t>(sudokuGenerate.cpp)</w:t>
       </w:r>
+      <w:bookmarkEnd w:id="9"/>
       <w:bookmarkEnd w:id="10"/>
       <w:bookmarkEnd w:id="11"/>
       <w:bookmarkEnd w:id="12"/>
       <w:bookmarkEnd w:id="13"/>
-      <w:bookmarkEnd w:id="14"/>
-    </w:p>
-    <w:p>
-      <w:pPr>
-        <w:spacing w:line="360" w:lineRule="auto"/>
-      </w:pPr>
+    </w:p>
+    <w:p>
+      <w:pPr>
+        <w:spacing w:line="360" w:lineRule="auto"/>
+      </w:pPr>
+      <w:proofErr w:type="gramStart"/>
       <w:r>
         <w:rPr>
           <w:rFonts w:hint="eastAsia"/>
           <w:b/>
           <w:bCs/>
         </w:rPr>
-        <w:t>生成数独的算法思想</w:t>
+        <w:t>生成数独的</w:t>
+      </w:r>
+      <w:proofErr w:type="gramEnd"/>
+      <w:r>
+        <w:rPr>
+          <w:rFonts w:hint="eastAsia"/>
+          <w:b/>
+          <w:bCs/>
+        </w:rPr>
+        <w:t>算法思想</w:t>
       </w:r>
       <w:r>
         <w:rPr>
@@ -9116,7 +9371,21 @@
         <w:rPr>
           <w:rFonts w:hint="eastAsia"/>
         </w:rPr>
-        <w:t>随机生成第一行</w:t>
+        <w:t>随机</w:t>
+      </w:r>
+      <w:proofErr w:type="gramStart"/>
+      <w:r>
+        <w:rPr>
+          <w:rFonts w:hint="eastAsia"/>
+        </w:rPr>
+        <w:t>生成第</w:t>
+      </w:r>
+      <w:proofErr w:type="gramEnd"/>
+      <w:r>
+        <w:rPr>
+          <w:rFonts w:hint="eastAsia"/>
+        </w:rPr>
+        <w:t>一行</w:t>
       </w:r>
       <w:r>
         <w:rPr>
@@ -9170,8 +9439,16 @@
         <w:rPr>
           <w:rFonts w:hint="eastAsia"/>
         </w:rPr>
-        <w:t>封装后的数独生成函数</w:t>
-      </w:r>
+        <w:t>封装后</w:t>
+      </w:r>
+      <w:proofErr w:type="gramStart"/>
+      <w:r>
+        <w:rPr>
+          <w:rFonts w:hint="eastAsia"/>
+        </w:rPr>
+        <w:t>的数独生成函数</w:t>
+      </w:r>
+      <w:proofErr w:type="gramEnd"/>
       <w:r>
         <w:rPr>
           <w:rFonts w:hint="eastAsia"/>
@@ -9191,43 +9468,15 @@
         <w:rPr>
           <w:rFonts w:hint="eastAsia"/>
         </w:rPr>
-        <w:t xml:space="preserve">void createStartinggrid(const char a[][COL], char </w:t>
-      </w:r>
-      <w:r>
-        <w:rPr>
-          <w:rFonts w:hint="eastAsia"/>
-        </w:rPr>
-        <w:tab/>
-      </w:r>
-      <w:r>
-        <w:rPr>
-          <w:rFonts w:hint="eastAsia"/>
-        </w:rPr>
-        <w:tab/>
-      </w:r>
-      <w:r>
-        <w:rPr>
-          <w:rFonts w:hint="eastAsia"/>
-        </w:rPr>
-        <w:tab/>
-      </w:r>
-      <w:r>
-        <w:rPr>
-          <w:rFonts w:hint="eastAsia"/>
-        </w:rPr>
-        <w:tab/>
-      </w:r>
-      <w:r>
-        <w:rPr>
-          <w:rFonts w:hint="eastAsia"/>
-        </w:rPr>
-        <w:tab/>
-      </w:r>
-      <w:r>
-        <w:rPr>
-          <w:rFonts w:hint="eastAsia"/>
-        </w:rPr>
-        <w:tab/>
+        <w:t>void createStartinggrid(const char a[][COL], char</w:t>
+      </w:r>
+      <w:r>
+        <w:t xml:space="preserve"> </w:t>
+      </w:r>
+      <w:r>
+        <w:rPr>
+          <w:rFonts w:hint="eastAsia"/>
+        </w:rPr>
         <w:t>b[][COL], int numDigits)/*</w:t>
       </w:r>
       <w:r>
@@ -9345,11 +9594,19 @@
         <w:tab/>
         <w:t>filename[])/*</w:t>
       </w:r>
-      <w:r>
-        <w:rPr>
-          <w:rFonts w:hint="eastAsia"/>
-        </w:rPr>
-        <w:t>打印数独数组到文件</w:t>
+      <w:proofErr w:type="gramStart"/>
+      <w:r>
+        <w:rPr>
+          <w:rFonts w:hint="eastAsia"/>
+        </w:rPr>
+        <w:t>打印数独数组</w:t>
+      </w:r>
+      <w:proofErr w:type="gramEnd"/>
+      <w:r>
+        <w:rPr>
+          <w:rFonts w:hint="eastAsia"/>
+        </w:rPr>
+        <w:t>到文件</w:t>
       </w:r>
       <w:r>
         <w:rPr>
@@ -9376,7 +9633,21 @@
         <w:rPr>
           <w:rFonts w:hint="eastAsia"/>
         </w:rPr>
-        <w:t>批量生成数独初盘到文件中</w:t>
+        <w:t>批量</w:t>
+      </w:r>
+      <w:proofErr w:type="gramStart"/>
+      <w:r>
+        <w:rPr>
+          <w:rFonts w:hint="eastAsia"/>
+        </w:rPr>
+        <w:t>生成数独初盘</w:t>
+      </w:r>
+      <w:proofErr w:type="gramEnd"/>
+      <w:r>
+        <w:rPr>
+          <w:rFonts w:hint="eastAsia"/>
+        </w:rPr>
+        <w:t>到文件中</w:t>
       </w:r>
       <w:r>
         <w:rPr>
@@ -9414,11 +9685,19 @@
         </w:rPr>
         <w:t>#define MAXNUM 1000   /*</w:t>
       </w:r>
-      <w:r>
-        <w:rPr>
-          <w:rFonts w:hint="eastAsia"/>
-        </w:rPr>
-        <w:t>数独游戏个数</w:t>
+      <w:proofErr w:type="gramStart"/>
+      <w:r>
+        <w:rPr>
+          <w:rFonts w:hint="eastAsia"/>
+        </w:rPr>
+        <w:t>数独游戏</w:t>
+      </w:r>
+      <w:proofErr w:type="gramEnd"/>
+      <w:r>
+        <w:rPr>
+          <w:rFonts w:hint="eastAsia"/>
+        </w:rPr>
+        <w:t>个数</w:t>
       </w:r>
       <w:r>
         <w:rPr>
@@ -9463,11 +9742,11 @@
           <w:szCs w:val="24"/>
         </w:rPr>
       </w:pPr>
-      <w:bookmarkStart w:id="15" w:name="_Toc486854351"/>
-      <w:bookmarkStart w:id="16" w:name="_Toc487535479"/>
-      <w:bookmarkStart w:id="17" w:name="_Toc487535665"/>
-      <w:bookmarkStart w:id="18" w:name="_Toc487535715"/>
-      <w:bookmarkStart w:id="19" w:name="_Toc487541236"/>
+      <w:bookmarkStart w:id="14" w:name="_Toc486854351"/>
+      <w:bookmarkStart w:id="15" w:name="_Toc487535479"/>
+      <w:bookmarkStart w:id="16" w:name="_Toc487535665"/>
+      <w:bookmarkStart w:id="17" w:name="_Toc487535715"/>
+      <w:bookmarkStart w:id="18" w:name="_Toc487541236"/>
       <w:r>
         <w:rPr>
           <w:rFonts w:hint="eastAsia"/>
@@ -9484,23 +9763,33 @@
         </w:rPr>
         <w:t>(sudokuStudentEnd.cpp)</w:t>
       </w:r>
+      <w:bookmarkEnd w:id="14"/>
       <w:bookmarkEnd w:id="15"/>
       <w:bookmarkEnd w:id="16"/>
       <w:bookmarkEnd w:id="17"/>
       <w:bookmarkEnd w:id="18"/>
-      <w:bookmarkEnd w:id="19"/>
-    </w:p>
-    <w:p>
-      <w:pPr>
-        <w:spacing w:line="360" w:lineRule="auto"/>
-      </w:pPr>
+    </w:p>
+    <w:p>
+      <w:pPr>
+        <w:spacing w:line="360" w:lineRule="auto"/>
+      </w:pPr>
+      <w:proofErr w:type="gramStart"/>
       <w:r>
         <w:rPr>
           <w:rFonts w:hint="eastAsia"/>
           <w:b/>
           <w:bCs/>
         </w:rPr>
-        <w:t>解决数独问题的算法思想</w:t>
+        <w:t>解决数独问题</w:t>
+      </w:r>
+      <w:proofErr w:type="gramEnd"/>
+      <w:r>
+        <w:rPr>
+          <w:rFonts w:hint="eastAsia"/>
+          <w:b/>
+          <w:bCs/>
+        </w:rPr>
+        <w:t>的算法思想</w:t>
       </w:r>
       <w:r>
         <w:rPr>
@@ -9612,7 +9901,14 @@
         <w:rPr>
           <w:rFonts w:hint="eastAsia"/>
         </w:rPr>
-        <w:t>从一个文件中读取数独</w:t>
+        <w:t>从一个文件中</w:t>
+      </w:r>
+      <w:proofErr w:type="gramStart"/>
+      <w:r>
+        <w:rPr>
+          <w:rFonts w:hint="eastAsia"/>
+        </w:rPr>
+        <w:t>读取数独</w:t>
       </w:r>
       <w:r>
         <w:rPr>
@@ -9620,6 +9916,7 @@
         </w:rPr>
         <w:t>*/</w:t>
       </w:r>
+      <w:proofErr w:type="gramEnd"/>
     </w:p>
     <w:p>
       <w:pPr>
@@ -9651,7 +9948,14 @@
         <w:rPr>
           <w:rFonts w:hint="eastAsia"/>
         </w:rPr>
-        <w:t>递归解决数独</w:t>
+        <w:t>递归</w:t>
+      </w:r>
+      <w:proofErr w:type="gramStart"/>
+      <w:r>
+        <w:rPr>
+          <w:rFonts w:hint="eastAsia"/>
+        </w:rPr>
+        <w:t>解决数独</w:t>
       </w:r>
       <w:r>
         <w:rPr>
@@ -9659,6 +9963,7 @@
         </w:rPr>
         <w:t>*/</w:t>
       </w:r>
+      <w:proofErr w:type="gramEnd"/>
     </w:p>
     <w:p>
       <w:pPr>
@@ -9723,8 +10028,30 @@
         <w:rPr>
           <w:rFonts w:hint="eastAsia"/>
         </w:rPr>
-        <w:t>目录中的全部数独初盘，调用解数独函数，并计算时间，检查解的正确性，如果出错立刻输出错误提示并结束程序。最后输出求解全部数独问题</w:t>
-      </w:r>
+        <w:t>目录中的</w:t>
+      </w:r>
+      <w:proofErr w:type="gramStart"/>
+      <w:r>
+        <w:rPr>
+          <w:rFonts w:hint="eastAsia"/>
+        </w:rPr>
+        <w:t>全部数独初盘</w:t>
+      </w:r>
+      <w:proofErr w:type="gramEnd"/>
+      <w:r>
+        <w:rPr>
+          <w:rFonts w:hint="eastAsia"/>
+        </w:rPr>
+        <w:t>，调用解数独函数，并计算时间，检查解的正确性，如果出错立刻输出错误提示并结束程序。最后输出求解</w:t>
+      </w:r>
+      <w:proofErr w:type="gramStart"/>
+      <w:r>
+        <w:rPr>
+          <w:rFonts w:hint="eastAsia"/>
+        </w:rPr>
+        <w:t>全部数独问题</w:t>
+      </w:r>
+      <w:proofErr w:type="gramEnd"/>
       <w:r>
         <w:rPr>
           <w:rFonts w:hint="eastAsia"/>
@@ -9762,11 +10089,19 @@
         </w:rPr>
         <w:t>#define MAXNUM 1000   /*</w:t>
       </w:r>
-      <w:r>
-        <w:rPr>
-          <w:rFonts w:hint="eastAsia"/>
-        </w:rPr>
-        <w:t>数独游戏个数，初始阶段可以设置成</w:t>
+      <w:proofErr w:type="gramStart"/>
+      <w:r>
+        <w:rPr>
+          <w:rFonts w:hint="eastAsia"/>
+        </w:rPr>
+        <w:t>数独游戏</w:t>
+      </w:r>
+      <w:proofErr w:type="gramEnd"/>
+      <w:r>
+        <w:rPr>
+          <w:rFonts w:hint="eastAsia"/>
+        </w:rPr>
+        <w:t>个数，初始阶段可以设置成</w:t>
       </w:r>
       <w:r>
         <w:rPr>
@@ -9892,6 +10227,7 @@
         </w:rPr>
         <w:t>包含</w:t>
       </w:r>
+      <w:proofErr w:type="gramStart"/>
       <w:r>
         <w:rPr>
           <w:rFonts w:hint="eastAsia"/>
@@ -9904,7 +10240,15 @@
           <w:rFonts w:hint="eastAsia"/>
           <w:sz w:val="24"/>
         </w:rPr>
-        <w:t>道数独问题的名为</w:t>
+        <w:t>道数独问题</w:t>
+      </w:r>
+      <w:proofErr w:type="gramEnd"/>
+      <w:r>
+        <w:rPr>
+          <w:rFonts w:hint="eastAsia"/>
+          <w:sz w:val="24"/>
+        </w:rPr>
+        <w:t>的名为</w:t>
       </w:r>
       <w:r>
         <w:rPr>
@@ -9974,7 +10318,23 @@
           <w:rFonts w:hint="eastAsia"/>
           <w:sz w:val="24"/>
         </w:rPr>
-        <w:t>函数求解数独问题）。</w:t>
+        <w:t>函数</w:t>
+      </w:r>
+      <w:proofErr w:type="gramStart"/>
+      <w:r>
+        <w:rPr>
+          <w:rFonts w:hint="eastAsia"/>
+          <w:sz w:val="24"/>
+        </w:rPr>
+        <w:t>求解数独问题</w:t>
+      </w:r>
+      <w:proofErr w:type="gramEnd"/>
+      <w:r>
+        <w:rPr>
+          <w:rFonts w:hint="eastAsia"/>
+          <w:sz w:val="24"/>
+        </w:rPr>
+        <w:t>）。</w:t>
       </w:r>
     </w:p>
     <w:p>
@@ -9986,11 +10346,11 @@
           <w:szCs w:val="24"/>
         </w:rPr>
       </w:pPr>
-      <w:bookmarkStart w:id="20" w:name="_Toc486854354"/>
-      <w:bookmarkStart w:id="21" w:name="_Toc487535482"/>
-      <w:bookmarkStart w:id="22" w:name="_Toc487535668"/>
-      <w:bookmarkStart w:id="23" w:name="_Toc487535718"/>
-      <w:bookmarkStart w:id="24" w:name="_Toc487541239"/>
+      <w:bookmarkStart w:id="19" w:name="_Toc486854354"/>
+      <w:bookmarkStart w:id="20" w:name="_Toc487535482"/>
+      <w:bookmarkStart w:id="21" w:name="_Toc487535668"/>
+      <w:bookmarkStart w:id="22" w:name="_Toc487535718"/>
+      <w:bookmarkStart w:id="23" w:name="_Toc487541239"/>
       <w:r>
         <w:rPr>
           <w:rFonts w:hint="eastAsia"/>
@@ -9999,120 +10359,129 @@
         </w:rPr>
         <w:t>评分标准：</w:t>
       </w:r>
+      <w:bookmarkEnd w:id="19"/>
       <w:bookmarkEnd w:id="20"/>
       <w:bookmarkEnd w:id="21"/>
       <w:bookmarkEnd w:id="22"/>
       <w:bookmarkEnd w:id="23"/>
+    </w:p>
+    <w:p>
+      <w:pPr>
+        <w:spacing w:line="360" w:lineRule="auto"/>
+        <w:ind w:left="420"/>
+        <w:rPr>
+          <w:sz w:val="24"/>
+        </w:rPr>
+      </w:pPr>
+      <w:r>
+        <w:rPr>
+          <w:rFonts w:hint="eastAsia"/>
+          <w:sz w:val="24"/>
+        </w:rPr>
+        <w:t>(1)</w:t>
+      </w:r>
+      <w:r>
+        <w:rPr>
+          <w:rFonts w:hint="eastAsia"/>
+          <w:sz w:val="24"/>
+        </w:rPr>
+        <w:t>正确求解</w:t>
+      </w:r>
+      <w:proofErr w:type="gramStart"/>
+      <w:r>
+        <w:rPr>
+          <w:rFonts w:hint="eastAsia"/>
+          <w:sz w:val="24"/>
+        </w:rPr>
+        <w:t>1000</w:t>
+      </w:r>
+      <w:r>
+        <w:rPr>
+          <w:rFonts w:hint="eastAsia"/>
+          <w:sz w:val="24"/>
+        </w:rPr>
+        <w:t>道数独问题</w:t>
+      </w:r>
+      <w:proofErr w:type="gramEnd"/>
+      <w:r>
+        <w:rPr>
+          <w:rFonts w:hint="eastAsia"/>
+          <w:sz w:val="24"/>
+        </w:rPr>
+        <w:t>。（可得</w:t>
+      </w:r>
+      <w:r>
+        <w:rPr>
+          <w:rFonts w:hint="eastAsia"/>
+          <w:sz w:val="24"/>
+        </w:rPr>
+        <w:t>60%</w:t>
+      </w:r>
+      <w:r>
+        <w:rPr>
+          <w:rFonts w:hint="eastAsia"/>
+          <w:sz w:val="24"/>
+        </w:rPr>
+        <w:t>的分数）</w:t>
+      </w:r>
+    </w:p>
+    <w:p>
+      <w:pPr>
+        <w:spacing w:line="360" w:lineRule="auto"/>
+        <w:ind w:left="420"/>
+        <w:rPr>
+          <w:sz w:val="24"/>
+        </w:rPr>
+      </w:pPr>
+      <w:r>
+        <w:rPr>
+          <w:rFonts w:hint="eastAsia"/>
+          <w:sz w:val="24"/>
+        </w:rPr>
+        <w:t>(2)</w:t>
+      </w:r>
+      <w:r>
+        <w:rPr>
+          <w:rFonts w:hint="eastAsia"/>
+          <w:sz w:val="24"/>
+        </w:rPr>
+        <w:t>解正确的前提下，程序运行时间少于</w:t>
+      </w:r>
+      <w:r>
+        <w:rPr>
+          <w:rFonts w:hint="eastAsia"/>
+          <w:sz w:val="24"/>
+          <w:u w:val="single"/>
+        </w:rPr>
+        <w:t>模拟学生端程序</w:t>
+      </w:r>
+      <w:r>
+        <w:rPr>
+          <w:rFonts w:hint="eastAsia"/>
+          <w:sz w:val="24"/>
+        </w:rPr>
+        <w:t>。（可得满分）</w:t>
+      </w:r>
+    </w:p>
+    <w:p/>
+    <w:p>
+      <w:pPr>
+        <w:pStyle w:val="21"/>
+      </w:pPr>
+      <w:bookmarkStart w:id="24" w:name="_Toc487541240"/>
+      <w:r>
+        <w:t>2.6</w:t>
+      </w:r>
+      <w:r>
+        <w:rPr>
+          <w:rFonts w:hint="eastAsia"/>
+        </w:rPr>
+        <w:t>.内部</w:t>
+      </w:r>
+      <w:r>
+        <w:t>排序竞速</w:t>
+      </w:r>
       <w:bookmarkEnd w:id="24"/>
-    </w:p>
-    <w:p>
-      <w:pPr>
-        <w:spacing w:line="360" w:lineRule="auto"/>
-        <w:ind w:left="420"/>
-        <w:rPr>
-          <w:sz w:val="24"/>
-        </w:rPr>
-      </w:pPr>
-      <w:r>
-        <w:rPr>
-          <w:rFonts w:hint="eastAsia"/>
-          <w:sz w:val="24"/>
-        </w:rPr>
-        <w:t>(1)</w:t>
-      </w:r>
-      <w:r>
-        <w:rPr>
-          <w:rFonts w:hint="eastAsia"/>
-          <w:sz w:val="24"/>
-        </w:rPr>
-        <w:t>正确求解</w:t>
-      </w:r>
-      <w:r>
-        <w:rPr>
-          <w:rFonts w:hint="eastAsia"/>
-          <w:sz w:val="24"/>
-        </w:rPr>
-        <w:t>1000</w:t>
-      </w:r>
-      <w:r>
-        <w:rPr>
-          <w:rFonts w:hint="eastAsia"/>
-          <w:sz w:val="24"/>
-        </w:rPr>
-        <w:t>道数独问题。（可得</w:t>
-      </w:r>
-      <w:r>
-        <w:rPr>
-          <w:rFonts w:hint="eastAsia"/>
-          <w:sz w:val="24"/>
-        </w:rPr>
-        <w:t>60%</w:t>
-      </w:r>
-      <w:r>
-        <w:rPr>
-          <w:rFonts w:hint="eastAsia"/>
-          <w:sz w:val="24"/>
-        </w:rPr>
-        <w:t>的分数）</w:t>
-      </w:r>
-    </w:p>
-    <w:p>
-      <w:pPr>
-        <w:spacing w:line="360" w:lineRule="auto"/>
-        <w:ind w:left="420"/>
-        <w:rPr>
-          <w:sz w:val="24"/>
-        </w:rPr>
-      </w:pPr>
-      <w:r>
-        <w:rPr>
-          <w:rFonts w:hint="eastAsia"/>
-          <w:sz w:val="24"/>
-        </w:rPr>
-        <w:t>(2)</w:t>
-      </w:r>
-      <w:r>
-        <w:rPr>
-          <w:rFonts w:hint="eastAsia"/>
-          <w:sz w:val="24"/>
-        </w:rPr>
-        <w:t>解正确的前提下，程序运行时间少于</w:t>
-      </w:r>
-      <w:r>
-        <w:rPr>
-          <w:rFonts w:hint="eastAsia"/>
-          <w:sz w:val="24"/>
-          <w:u w:val="single"/>
-        </w:rPr>
-        <w:t>模拟学生端程序</w:t>
-      </w:r>
-      <w:r>
-        <w:rPr>
-          <w:rFonts w:hint="eastAsia"/>
-          <w:sz w:val="24"/>
-        </w:rPr>
-        <w:t>。（可得满分）</w:t>
-      </w:r>
-    </w:p>
-    <w:p/>
-    <w:p>
-      <w:pPr>
-        <w:pStyle w:val="21"/>
-      </w:pPr>
-      <w:bookmarkStart w:id="25" w:name="_Toc487541240"/>
-      <w:r>
-        <w:t>2.6</w:t>
-      </w:r>
-      <w:r>
-        <w:rPr>
-          <w:rFonts w:hint="eastAsia"/>
-        </w:rPr>
-        <w:t>.内部</w:t>
-      </w:r>
-      <w:r>
-        <w:t>排序竞速</w:t>
-      </w:r>
-      <w:bookmarkEnd w:id="25"/>
     </w:p>
     <w:p>
       <w:pPr>
@@ -10330,7 +10699,23 @@
           <w:rFonts w:ascii="宋体" w:hAnsi="宋体" w:hint="eastAsia"/>
           <w:sz w:val="24"/>
         </w:rPr>
-        <w:t>，用时第二少的得到满分的</w:t>
+        <w:t>，用时</w:t>
+      </w:r>
+      <w:proofErr w:type="gramStart"/>
+      <w:r>
+        <w:rPr>
+          <w:rFonts w:ascii="宋体" w:hAnsi="宋体" w:hint="eastAsia"/>
+          <w:sz w:val="24"/>
+        </w:rPr>
+        <w:t>第二少</w:t>
+      </w:r>
+      <w:proofErr w:type="gramEnd"/>
+      <w:r>
+        <w:rPr>
+          <w:rFonts w:ascii="宋体" w:hAnsi="宋体" w:hint="eastAsia"/>
+          <w:sz w:val="24"/>
+        </w:rPr>
+        <w:t>的得到满分的</w:t>
       </w:r>
       <w:r>
         <w:rPr>
@@ -10344,7 +10729,23 @@
           <w:rFonts w:ascii="宋体" w:hAnsi="宋体" w:hint="eastAsia"/>
           <w:sz w:val="24"/>
         </w:rPr>
-        <w:t>，第三少的得到满分的</w:t>
+        <w:t>，</w:t>
+      </w:r>
+      <w:proofErr w:type="gramStart"/>
+      <w:r>
+        <w:rPr>
+          <w:rFonts w:ascii="宋体" w:hAnsi="宋体" w:hint="eastAsia"/>
+          <w:sz w:val="24"/>
+        </w:rPr>
+        <w:t>第三少</w:t>
+      </w:r>
+      <w:proofErr w:type="gramEnd"/>
+      <w:r>
+        <w:rPr>
+          <w:rFonts w:ascii="宋体" w:hAnsi="宋体" w:hint="eastAsia"/>
+          <w:sz w:val="24"/>
+        </w:rPr>
+        <w:t>的得到满分的</w:t>
       </w:r>
       <w:r>
         <w:rPr>
@@ -10358,7 +10759,23 @@
           <w:rFonts w:ascii="宋体" w:hAnsi="宋体" w:hint="eastAsia"/>
           <w:sz w:val="24"/>
         </w:rPr>
-        <w:t>，第四少的得到满分</w:t>
+        <w:t>，</w:t>
+      </w:r>
+      <w:proofErr w:type="gramStart"/>
+      <w:r>
+        <w:rPr>
+          <w:rFonts w:ascii="宋体" w:hAnsi="宋体" w:hint="eastAsia"/>
+          <w:sz w:val="24"/>
+        </w:rPr>
+        <w:t>第四少</w:t>
+      </w:r>
+      <w:proofErr w:type="gramEnd"/>
+      <w:r>
+        <w:rPr>
+          <w:rFonts w:ascii="宋体" w:hAnsi="宋体" w:hint="eastAsia"/>
+          <w:sz w:val="24"/>
+        </w:rPr>
+        <w:t>的得到满分</w:t>
       </w:r>
       <w:r>
         <w:rPr>
@@ -10764,7 +11181,7 @@
       <w:pPr>
         <w:pStyle w:val="21"/>
       </w:pPr>
-      <w:bookmarkStart w:id="26" w:name="_Toc487541241"/>
+      <w:bookmarkStart w:id="25" w:name="_Toc487541241"/>
       <w:r>
         <w:t>2.7</w:t>
       </w:r>
@@ -10783,7 +11200,7 @@
         </w:rPr>
         <w:t>竞速</w:t>
       </w:r>
-      <w:bookmarkEnd w:id="26"/>
+      <w:bookmarkEnd w:id="25"/>
     </w:p>
     <w:p>
       <w:pPr>
@@ -10861,12 +11278,21 @@
         </w:rPr>
         <w:t xml:space="preserve">256MB = 256 * 1024 * 1024 </w:t>
       </w:r>
-      <w:r>
-        <w:rPr>
-          <w:rFonts w:hint="eastAsia"/>
-          <w:sz w:val="24"/>
-        </w:rPr>
-        <w:t>个无符号整数</w:t>
+      <w:proofErr w:type="gramStart"/>
+      <w:r>
+        <w:rPr>
+          <w:rFonts w:hint="eastAsia"/>
+          <w:sz w:val="24"/>
+        </w:rPr>
+        <w:t>个</w:t>
+      </w:r>
+      <w:proofErr w:type="gramEnd"/>
+      <w:r>
+        <w:rPr>
+          <w:rFonts w:hint="eastAsia"/>
+          <w:sz w:val="24"/>
+        </w:rPr>
+        <w:t>无符号整数</w:t>
       </w:r>
       <w:r>
         <w:rPr>
@@ -10880,7 +11306,23 @@
           <w:rFonts w:hint="eastAsia"/>
           <w:sz w:val="24"/>
         </w:rPr>
-        <w:t>以二进制文件流连续存储占用</w:t>
+        <w:t>以二进制文件</w:t>
+      </w:r>
+      <w:proofErr w:type="gramStart"/>
+      <w:r>
+        <w:rPr>
+          <w:rFonts w:hint="eastAsia"/>
+          <w:sz w:val="24"/>
+        </w:rPr>
+        <w:t>流连续</w:t>
+      </w:r>
+      <w:proofErr w:type="gramEnd"/>
+      <w:r>
+        <w:rPr>
+          <w:rFonts w:hint="eastAsia"/>
+          <w:sz w:val="24"/>
+        </w:rPr>
+        <w:t>存储占用</w:t>
       </w:r>
       <w:r>
         <w:rPr>
@@ -11417,8 +11859,17 @@
           <w:rFonts w:hint="eastAsia"/>
           <w:sz w:val="24"/>
         </w:rPr>
-        <w:t>败者树空间</w:t>
-      </w:r>
+        <w:t>败者</w:t>
+      </w:r>
+      <w:proofErr w:type="gramStart"/>
+      <w:r>
+        <w:rPr>
+          <w:rFonts w:hint="eastAsia"/>
+          <w:sz w:val="24"/>
+        </w:rPr>
+        <w:t>树空间</w:t>
+      </w:r>
+      <w:proofErr w:type="gramEnd"/>
       <w:r>
         <w:rPr>
           <w:rFonts w:hint="eastAsia"/>
@@ -12257,7 +12708,23 @@
           <w:rFonts w:hint="eastAsia"/>
           <w:sz w:val="24"/>
         </w:rPr>
-        <w:t>字节的整数倍，以及每个缓冲区的游标，</w:t>
+        <w:t>字节的整数</w:t>
+      </w:r>
+      <w:proofErr w:type="gramStart"/>
+      <w:r>
+        <w:rPr>
+          <w:rFonts w:hint="eastAsia"/>
+          <w:sz w:val="24"/>
+        </w:rPr>
+        <w:t>倍</w:t>
+      </w:r>
+      <w:proofErr w:type="gramEnd"/>
+      <w:r>
+        <w:rPr>
+          <w:rFonts w:hint="eastAsia"/>
+          <w:sz w:val="24"/>
+        </w:rPr>
+        <w:t>，以及每个缓冲区的游标，</w:t>
       </w:r>
     </w:p>
     <w:p>
@@ -12294,7 +12761,23 @@
           <w:rFonts w:hint="eastAsia"/>
           <w:sz w:val="24"/>
         </w:rPr>
-        <w:t>个有序文件是否读空的标记！缓冲区用</w:t>
+        <w:t>个有序文件</w:t>
+      </w:r>
+      <w:proofErr w:type="gramStart"/>
+      <w:r>
+        <w:rPr>
+          <w:rFonts w:hint="eastAsia"/>
+          <w:sz w:val="24"/>
+        </w:rPr>
+        <w:t>是否读空的</w:t>
+      </w:r>
+      <w:proofErr w:type="gramEnd"/>
+      <w:r>
+        <w:rPr>
+          <w:rFonts w:hint="eastAsia"/>
+          <w:sz w:val="24"/>
+        </w:rPr>
+        <w:t>标记！缓冲区用</w:t>
       </w:r>
       <w:r>
         <w:rPr>
@@ -12325,7 +12808,7 @@
       <w:pPr>
         <w:pStyle w:val="21"/>
       </w:pPr>
-      <w:bookmarkStart w:id="27" w:name="_Toc487541242"/>
+      <w:bookmarkStart w:id="26" w:name="_Toc487541242"/>
       <w:r>
         <w:t xml:space="preserve">2.8. </w:t>
       </w:r>
@@ -12338,7 +12821,7 @@
       <w:r>
         <w:t>游戏</w:t>
       </w:r>
-      <w:bookmarkEnd w:id="27"/>
+      <w:bookmarkEnd w:id="26"/>
     </w:p>
     <w:p>
       <w:pPr>
@@ -12405,7 +12888,25 @@
           <w:sz w:val="24"/>
           <w:szCs w:val="32"/>
         </w:rPr>
-        <w:t>个人玩，使用除大小王之外的</w:t>
+        <w:t>个人玩，使用</w:t>
+      </w:r>
+      <w:proofErr w:type="gramStart"/>
+      <w:r>
+        <w:rPr>
+          <w:rFonts w:hint="eastAsia"/>
+          <w:sz w:val="24"/>
+          <w:szCs w:val="32"/>
+        </w:rPr>
+        <w:t>除大小</w:t>
+      </w:r>
+      <w:proofErr w:type="gramEnd"/>
+      <w:r>
+        <w:rPr>
+          <w:rFonts w:hint="eastAsia"/>
+          <w:sz w:val="24"/>
+          <w:szCs w:val="32"/>
+        </w:rPr>
+        <w:t>王之外的</w:t>
       </w:r>
       <w:r>
         <w:rPr>
@@ -12670,7 +13171,25 @@
           <w:sz w:val="24"/>
           <w:szCs w:val="32"/>
         </w:rPr>
-        <w:t>点，当玩家停牌时，点数一律视为最大而尽量不爆，如</w:t>
+        <w:t>点，当</w:t>
+      </w:r>
+      <w:proofErr w:type="gramStart"/>
+      <w:r>
+        <w:rPr>
+          <w:rFonts w:hint="eastAsia"/>
+          <w:sz w:val="24"/>
+          <w:szCs w:val="32"/>
+        </w:rPr>
+        <w:t>玩家停牌</w:t>
+      </w:r>
+      <w:proofErr w:type="gramEnd"/>
+      <w:r>
+        <w:rPr>
+          <w:rFonts w:hint="eastAsia"/>
+          <w:sz w:val="24"/>
+          <w:szCs w:val="32"/>
+        </w:rPr>
+        <w:t>时，点数一律视为最大而尽量不爆，如</w:t>
       </w:r>
       <w:r>
         <w:rPr>
@@ -12802,7 +13321,25 @@
           <w:sz w:val="24"/>
           <w:szCs w:val="32"/>
         </w:rPr>
-        <w:t>当所有的初始牌分发完毕后，如果玩家拿到的是</w:t>
+        <w:t>当所有的</w:t>
+      </w:r>
+      <w:proofErr w:type="gramStart"/>
+      <w:r>
+        <w:rPr>
+          <w:rFonts w:hint="eastAsia"/>
+          <w:sz w:val="24"/>
+          <w:szCs w:val="32"/>
+        </w:rPr>
+        <w:t>初始牌</w:t>
+      </w:r>
+      <w:proofErr w:type="gramEnd"/>
+      <w:r>
+        <w:rPr>
+          <w:rFonts w:hint="eastAsia"/>
+          <w:sz w:val="24"/>
+          <w:szCs w:val="32"/>
+        </w:rPr>
+        <w:t>分发完毕后，如果玩家拿到的是</w:t>
       </w:r>
       <w:r>
         <w:rPr>
@@ -13180,7 +13717,25 @@
           <w:sz w:val="24"/>
           <w:szCs w:val="32"/>
         </w:rPr>
-        <w:t>，玩家就输了——叫爆掉（</w:t>
+        <w:t>，玩家就输了——</w:t>
+      </w:r>
+      <w:proofErr w:type="gramStart"/>
+      <w:r>
+        <w:rPr>
+          <w:rFonts w:hint="eastAsia"/>
+          <w:sz w:val="24"/>
+          <w:szCs w:val="32"/>
+        </w:rPr>
+        <w:t>叫爆掉</w:t>
+      </w:r>
+      <w:proofErr w:type="gramEnd"/>
+      <w:r>
+        <w:rPr>
+          <w:rFonts w:hint="eastAsia"/>
+          <w:sz w:val="24"/>
+          <w:szCs w:val="32"/>
+        </w:rPr>
+        <w:t>（</w:t>
       </w:r>
       <w:r>
         <w:rPr>
@@ -13219,7 +13774,43 @@
           <w:sz w:val="24"/>
           <w:szCs w:val="32"/>
         </w:rPr>
-        <w:t>点）。假如玩家没爆掉，又决定不再要牌了（停牌，或因加倍、投降而终止），则轮到下一名非黑杰克玩家选择。如果</w:t>
+        <w:t>点）。假如</w:t>
+      </w:r>
+      <w:proofErr w:type="gramStart"/>
+      <w:r>
+        <w:rPr>
+          <w:rFonts w:hint="eastAsia"/>
+          <w:sz w:val="24"/>
+          <w:szCs w:val="32"/>
+        </w:rPr>
+        <w:t>玩家没爆</w:t>
+      </w:r>
+      <w:proofErr w:type="gramEnd"/>
+      <w:r>
+        <w:rPr>
+          <w:rFonts w:hint="eastAsia"/>
+          <w:sz w:val="24"/>
+          <w:szCs w:val="32"/>
+        </w:rPr>
+        <w:t>掉，又决定</w:t>
+      </w:r>
+      <w:proofErr w:type="gramStart"/>
+      <w:r>
+        <w:rPr>
+          <w:rFonts w:hint="eastAsia"/>
+          <w:sz w:val="24"/>
+          <w:szCs w:val="32"/>
+        </w:rPr>
+        <w:t>不再要牌了</w:t>
+      </w:r>
+      <w:proofErr w:type="gramEnd"/>
+      <w:r>
+        <w:rPr>
+          <w:rFonts w:hint="eastAsia"/>
+          <w:sz w:val="24"/>
+          <w:szCs w:val="32"/>
+        </w:rPr>
+        <w:t>（停牌，或因加倍、投降而终止），则轮到下一名非黑杰克玩家选择。如果</w:t>
       </w:r>
       <w:r>
         <w:rPr>
@@ -13954,6 +14545,7 @@
           <w:szCs w:val="32"/>
         </w:rPr>
       </w:pPr>
+      <w:proofErr w:type="gramStart"/>
       <w:r>
         <w:rPr>
           <w:rFonts w:hint="eastAsia"/>
@@ -13967,7 +14559,15 @@
           <w:sz w:val="24"/>
           <w:szCs w:val="32"/>
         </w:rPr>
-        <w:t>玩该游戏，相互之间</w:t>
+        <w:t>玩该游戏</w:t>
+      </w:r>
+      <w:proofErr w:type="gramEnd"/>
+      <w:r>
+        <w:rPr>
+          <w:sz w:val="24"/>
+          <w:szCs w:val="32"/>
+        </w:rPr>
+        <w:t>，相互之间</w:t>
       </w:r>
       <w:r>
         <w:rPr>
@@ -15276,7 +15876,23 @@
           <w:sz w:val="24"/>
           <w:szCs w:val="32"/>
         </w:rPr>
-        <w:t>自己已有的牌决定下一步执行哪种操作（</w:t>
+        <w:t>自己已有的</w:t>
+      </w:r>
+      <w:proofErr w:type="gramStart"/>
+      <w:r>
+        <w:rPr>
+          <w:sz w:val="24"/>
+          <w:szCs w:val="32"/>
+        </w:rPr>
+        <w:t>牌决定</w:t>
+      </w:r>
+      <w:proofErr w:type="gramEnd"/>
+      <w:r>
+        <w:rPr>
+          <w:sz w:val="24"/>
+          <w:szCs w:val="32"/>
+        </w:rPr>
+        <w:t>下一步执行哪种操作（</w:t>
       </w:r>
       <w:r>
         <w:rPr>
@@ -15625,7 +16241,7 @@
 </file>
 
 <file path=word/endnotes.xml><?xml version="1.0" encoding="utf-8"?>
-<w:endnotes xmlns:wpc="http://schemas.microsoft.com/office/word/2010/wordprocessingCanvas" xmlns:cx="http://schemas.microsoft.com/office/drawing/2014/chartex" xmlns:cx1="http://schemas.microsoft.com/office/drawing/2015/9/8/chartex" xmlns:mc="http://schemas.openxmlformats.org/markup-compatibility/2006" xmlns:o="urn:schemas-microsoft-com:office:office" xmlns:r="http://schemas.openxmlformats.org/officeDocument/2006/relationships" xmlns:m="http://schemas.openxmlformats.org/officeDocument/2006/math" xmlns:v="urn:schemas-microsoft-com:vml" xmlns:wp14="http://schemas.microsoft.com/office/word/2010/wordprocessingDrawing" xmlns:wp="http://schemas.openxmlformats.org/drawingml/2006/wordprocessingDrawing" xmlns:w10="urn:schemas-microsoft-com:office:word" xmlns:w="http://schemas.openxmlformats.org/wordprocessingml/2006/main" xmlns:w14="http://schemas.microsoft.com/office/word/2010/wordml" xmlns:w15="http://schemas.microsoft.com/office/word/2012/wordml" xmlns:w16se="http://schemas.microsoft.com/office/word/2015/wordml/symex" xmlns:wpg="http://schemas.microsoft.com/office/word/2010/wordprocessingGroup" xmlns:wpi="http://schemas.microsoft.com/office/word/2010/wordprocessingInk" xmlns:wne="http://schemas.microsoft.com/office/word/2006/wordml" xmlns:wps="http://schemas.microsoft.com/office/word/2010/wordprocessingShape" mc:Ignorable="w14 w15 w16se wp14">
+<w:endnotes xmlns:wpc="http://schemas.microsoft.com/office/word/2010/wordprocessingCanvas" xmlns:cx="http://schemas.microsoft.com/office/drawing/2014/chartex" xmlns:cx1="http://schemas.microsoft.com/office/drawing/2015/9/8/chartex" xmlns:cx2="http://schemas.microsoft.com/office/drawing/2015/10/21/chartex" xmlns:cx3="http://schemas.microsoft.com/office/drawing/2016/5/9/chartex" xmlns:cx4="http://schemas.microsoft.com/office/drawing/2016/5/10/chartex" xmlns:cx5="http://schemas.microsoft.com/office/drawing/2016/5/11/chartex" xmlns:cx6="http://schemas.microsoft.com/office/drawing/2016/5/12/chartex" xmlns:cx7="http://schemas.microsoft.com/office/drawing/2016/5/13/chartex" xmlns:cx8="http://schemas.microsoft.com/office/drawing/2016/5/14/chartex" xmlns:mc="http://schemas.openxmlformats.org/markup-compatibility/2006" xmlns:aink="http://schemas.microsoft.com/office/drawing/2016/ink" xmlns:am3d="http://schemas.microsoft.com/office/drawing/2017/model3d" xmlns:o="urn:schemas-microsoft-com:office:office" xmlns:r="http://schemas.openxmlformats.org/officeDocument/2006/relationships" xmlns:m="http://schemas.openxmlformats.org/officeDocument/2006/math" xmlns:v="urn:schemas-microsoft-com:vml" xmlns:wp14="http://schemas.microsoft.com/office/word/2010/wordprocessingDrawing" xmlns:wp="http://schemas.openxmlformats.org/drawingml/2006/wordprocessingDrawing" xmlns:w10="urn:schemas-microsoft-com:office:word" xmlns:w="http://schemas.openxmlformats.org/wordprocessingml/2006/main" xmlns:w14="http://schemas.microsoft.com/office/word/2010/wordml" xmlns:w15="http://schemas.microsoft.com/office/word/2012/wordml" xmlns:w16cex="http://schemas.microsoft.com/office/word/2018/wordml/cex" xmlns:w16cid="http://schemas.microsoft.com/office/word/2016/wordml/cid" xmlns:w16="http://schemas.microsoft.com/office/word/2018/wordml" xmlns:w16se="http://schemas.microsoft.com/office/word/2015/wordml/symex" xmlns:wpg="http://schemas.microsoft.com/office/word/2010/wordprocessingGroup" xmlns:wpi="http://schemas.microsoft.com/office/word/2010/wordprocessingInk" xmlns:wne="http://schemas.microsoft.com/office/word/2006/wordml" xmlns:wps="http://schemas.microsoft.com/office/word/2010/wordprocessingShape" mc:Ignorable="w14 w15 w16se w16cid w16 w16cex wp14">
   <w:endnote w:type="separator" w:id="-1">
     <w:p>
       <w:r>
@@ -15644,7 +16260,7 @@
 </file>
 
 <file path=word/footnotes.xml><?xml version="1.0" encoding="utf-8"?>
-<w:footnotes xmlns:wpc="http://schemas.microsoft.com/office/word/2010/wordprocessingCanvas" xmlns:cx="http://schemas.microsoft.com/office/drawing/2014/chartex" xmlns:cx1="http://schemas.microsoft.com/office/drawing/2015/9/8/chartex" xmlns:mc="http://schemas.openxmlformats.org/markup-compatibility/2006" xmlns:o="urn:schemas-microsoft-com:office:office" xmlns:r="http://schemas.openxmlformats.org/officeDocument/2006/relationships" xmlns:m="http://schemas.openxmlformats.org/officeDocument/2006/math" xmlns:v="urn:schemas-microsoft-com:vml" xmlns:wp14="http://schemas.microsoft.com/office/word/2010/wordprocessingDrawing" xmlns:wp="http://schemas.openxmlformats.org/drawingml/2006/wordprocessingDrawing" xmlns:w10="urn:schemas-microsoft-com:office:word" xmlns:w="http://schemas.openxmlformats.org/wordprocessingml/2006/main" xmlns:w14="http://schemas.microsoft.com/office/word/2010/wordml" xmlns:w15="http://schemas.microsoft.com/office/word/2012/wordml" xmlns:w16se="http://schemas.microsoft.com/office/word/2015/wordml/symex" xmlns:wpg="http://schemas.microsoft.com/office/word/2010/wordprocessingGroup" xmlns:wpi="http://schemas.microsoft.com/office/word/2010/wordprocessingInk" xmlns:wne="http://schemas.microsoft.com/office/word/2006/wordml" xmlns:wps="http://schemas.microsoft.com/office/word/2010/wordprocessingShape" mc:Ignorable="w14 w15 w16se wp14">
+<w:footnotes xmlns:wpc="http://schemas.microsoft.com/office/word/2010/wordprocessingCanvas" xmlns:cx="http://schemas.microsoft.com/office/drawing/2014/chartex" xmlns:cx1="http://schemas.microsoft.com/office/drawing/2015/9/8/chartex" xmlns:cx2="http://schemas.microsoft.com/office/drawing/2015/10/21/chartex" xmlns:cx3="http://schemas.microsoft.com/office/drawing/2016/5/9/chartex" xmlns:cx4="http://schemas.microsoft.com/office/drawing/2016/5/10/chartex" xmlns:cx5="http://schemas.microsoft.com/office/drawing/2016/5/11/chartex" xmlns:cx6="http://schemas.microsoft.com/office/drawing/2016/5/12/chartex" xmlns:cx7="http://schemas.microsoft.com/office/drawing/2016/5/13/chartex" xmlns:cx8="http://schemas.microsoft.com/office/drawing/2016/5/14/chartex" xmlns:mc="http://schemas.openxmlformats.org/markup-compatibility/2006" xmlns:aink="http://schemas.microsoft.com/office/drawing/2016/ink" xmlns:am3d="http://schemas.microsoft.com/office/drawing/2017/model3d" xmlns:o="urn:schemas-microsoft-com:office:office" xmlns:r="http://schemas.openxmlformats.org/officeDocument/2006/relationships" xmlns:m="http://schemas.openxmlformats.org/officeDocument/2006/math" xmlns:v="urn:schemas-microsoft-com:vml" xmlns:wp14="http://schemas.microsoft.com/office/word/2010/wordprocessingDrawing" xmlns:wp="http://schemas.openxmlformats.org/drawingml/2006/wordprocessingDrawing" xmlns:w10="urn:schemas-microsoft-com:office:word" xmlns:w="http://schemas.openxmlformats.org/wordprocessingml/2006/main" xmlns:w14="http://schemas.microsoft.com/office/word/2010/wordml" xmlns:w15="http://schemas.microsoft.com/office/word/2012/wordml" xmlns:w16cex="http://schemas.microsoft.com/office/word/2018/wordml/cex" xmlns:w16cid="http://schemas.microsoft.com/office/word/2016/wordml/cid" xmlns:w16="http://schemas.microsoft.com/office/word/2018/wordml" xmlns:w16se="http://schemas.microsoft.com/office/word/2015/wordml/symex" xmlns:wpg="http://schemas.microsoft.com/office/word/2010/wordprocessingGroup" xmlns:wpi="http://schemas.microsoft.com/office/word/2010/wordprocessingInk" xmlns:wne="http://schemas.microsoft.com/office/word/2006/wordml" xmlns:wps="http://schemas.microsoft.com/office/word/2010/wordprocessingShape" mc:Ignorable="w14 w15 w16se w16cid w16 w16cex wp14">
   <w:footnote w:type="separator" w:id="-1">
     <w:p>
       <w:r>
@@ -15663,7 +16279,7 @@
 </file>
 
 <file path=word/numbering.xml><?xml version="1.0" encoding="utf-8"?>
-<w:numbering xmlns:wpc="http://schemas.microsoft.com/office/word/2010/wordprocessingCanvas" xmlns:cx="http://schemas.microsoft.com/office/drawing/2014/chartex" xmlns:cx1="http://schemas.microsoft.com/office/drawing/2015/9/8/chartex" xmlns:mc="http://schemas.openxmlformats.org/markup-compatibility/2006" xmlns:o="urn:schemas-microsoft-com:office:office" xmlns:r="http://schemas.openxmlformats.org/officeDocument/2006/relationships" xmlns:m="http://schemas.openxmlformats.org/officeDocument/2006/math" xmlns:v="urn:schemas-microsoft-com:vml" xmlns:wp14="http://schemas.microsoft.com/office/word/2010/wordprocessingDrawing" xmlns:wp="http://schemas.openxmlformats.org/drawingml/2006/wordprocessingDrawing" xmlns:w10="urn:schemas-microsoft-com:office:word" xmlns:w="http://schemas.openxmlformats.org/wordprocessingml/2006/main" xmlns:w14="http://schemas.microsoft.com/office/word/2010/wordml" xmlns:w15="http://schemas.microsoft.com/office/word/2012/wordml" xmlns:w16se="http://schemas.microsoft.com/office/word/2015/wordml/symex" xmlns:wpg="http://schemas.microsoft.com/office/word/2010/wordprocessingGroup" xmlns:wpi="http://schemas.microsoft.com/office/word/2010/wordprocessingInk" xmlns:wne="http://schemas.microsoft.com/office/word/2006/wordml" xmlns:wps="http://schemas.microsoft.com/office/word/2010/wordprocessingShape" mc:Ignorable="w14 w15 w16se wp14">
+<w:numbering xmlns:wpc="http://schemas.microsoft.com/office/word/2010/wordprocessingCanvas" xmlns:cx="http://schemas.microsoft.com/office/drawing/2014/chartex" xmlns:cx1="http://schemas.microsoft.com/office/drawing/2015/9/8/chartex" xmlns:cx2="http://schemas.microsoft.com/office/drawing/2015/10/21/chartex" xmlns:cx3="http://schemas.microsoft.com/office/drawing/2016/5/9/chartex" xmlns:cx4="http://schemas.microsoft.com/office/drawing/2016/5/10/chartex" xmlns:cx5="http://schemas.microsoft.com/office/drawing/2016/5/11/chartex" xmlns:cx6="http://schemas.microsoft.com/office/drawing/2016/5/12/chartex" xmlns:cx7="http://schemas.microsoft.com/office/drawing/2016/5/13/chartex" xmlns:cx8="http://schemas.microsoft.com/office/drawing/2016/5/14/chartex" xmlns:mc="http://schemas.openxmlformats.org/markup-compatibility/2006" xmlns:aink="http://schemas.microsoft.com/office/drawing/2016/ink" xmlns:am3d="http://schemas.microsoft.com/office/drawing/2017/model3d" xmlns:o="urn:schemas-microsoft-com:office:office" xmlns:r="http://schemas.openxmlformats.org/officeDocument/2006/relationships" xmlns:m="http://schemas.openxmlformats.org/officeDocument/2006/math" xmlns:v="urn:schemas-microsoft-com:vml" xmlns:wp14="http://schemas.microsoft.com/office/word/2010/wordprocessingDrawing" xmlns:wp="http://schemas.openxmlformats.org/drawingml/2006/wordprocessingDrawing" xmlns:w10="urn:schemas-microsoft-com:office:word" xmlns:w="http://schemas.openxmlformats.org/wordprocessingml/2006/main" xmlns:w14="http://schemas.microsoft.com/office/word/2010/wordml" xmlns:w15="http://schemas.microsoft.com/office/word/2012/wordml" xmlns:w16cex="http://schemas.microsoft.com/office/word/2018/wordml/cex" xmlns:w16cid="http://schemas.microsoft.com/office/word/2016/wordml/cid" xmlns:w16="http://schemas.microsoft.com/office/word/2018/wordml" xmlns:w16se="http://schemas.microsoft.com/office/word/2015/wordml/symex" xmlns:wpg="http://schemas.microsoft.com/office/word/2010/wordprocessingGroup" xmlns:wpi="http://schemas.microsoft.com/office/word/2010/wordprocessingInk" xmlns:wne="http://schemas.microsoft.com/office/word/2006/wordml" xmlns:wps="http://schemas.microsoft.com/office/word/2010/wordprocessingShape" mc:Ignorable="w14 w15 w16se w16cid w16 w16cex wp14">
   <w:abstractNum w:abstractNumId="0" w15:restartNumberingAfterBreak="0">
     <w:nsid w:val="00457BD3"/>
     <w:multiLevelType w:val="hybridMultilevel"/>
@@ -17925,7 +18541,7 @@
 </file>
 
 <file path=word/styles.xml><?xml version="1.0" encoding="utf-8"?>
-<w:styles xmlns:mc="http://schemas.openxmlformats.org/markup-compatibility/2006" xmlns:r="http://schemas.openxmlformats.org/officeDocument/2006/relationships" xmlns:w="http://schemas.openxmlformats.org/wordprocessingml/2006/main" xmlns:w14="http://schemas.microsoft.com/office/word/2010/wordml" xmlns:w15="http://schemas.microsoft.com/office/word/2012/wordml" xmlns:w16se="http://schemas.microsoft.com/office/word/2015/wordml/symex" mc:Ignorable="w14 w15 w16se">
+<w:styles xmlns:mc="http://schemas.openxmlformats.org/markup-compatibility/2006" xmlns:r="http://schemas.openxmlformats.org/officeDocument/2006/relationships" xmlns:w="http://schemas.openxmlformats.org/wordprocessingml/2006/main" xmlns:w14="http://schemas.microsoft.com/office/word/2010/wordml" xmlns:w15="http://schemas.microsoft.com/office/word/2012/wordml" xmlns:w16cex="http://schemas.microsoft.com/office/word/2018/wordml/cex" xmlns:w16cid="http://schemas.microsoft.com/office/word/2016/wordml/cid" xmlns:w16="http://schemas.microsoft.com/office/word/2018/wordml" xmlns:w16se="http://schemas.microsoft.com/office/word/2015/wordml/symex" mc:Ignorable="w14 w15 w16se w16cid w16 w16cex">
   <w:docDefaults>
     <w:rPrDefault>
       <w:rPr>
@@ -17938,7 +18554,7 @@
     </w:rPrDefault>
     <w:pPrDefault/>
   </w:docDefaults>
-  <w:latentStyles w:defLockedState="0" w:defUIPriority="99" w:defSemiHidden="0" w:defUnhideWhenUsed="0" w:defQFormat="0" w:count="371">
+  <w:latentStyles w:defLockedState="0" w:defUIPriority="99" w:defSemiHidden="0" w:defUnhideWhenUsed="0" w:defQFormat="0" w:count="376">
     <w:lsdException w:name="Normal" w:uiPriority="0" w:qFormat="1"/>
     <w:lsdException w:name="heading 1" w:uiPriority="0" w:qFormat="1"/>
     <w:lsdException w:name="heading 2" w:semiHidden="1" w:uiPriority="0" w:unhideWhenUsed="1" w:qFormat="1"/>
@@ -18044,7 +18660,6 @@
     <w:lsdException w:name="HTML Sample" w:semiHidden="1" w:unhideWhenUsed="1"/>
     <w:lsdException w:name="HTML Typewriter" w:semiHidden="1" w:unhideWhenUsed="1"/>
     <w:lsdException w:name="HTML Variable" w:semiHidden="1" w:unhideWhenUsed="1"/>
-    <w:lsdException w:name="Normal Table" w:semiHidden="1" w:unhideWhenUsed="1"/>
     <w:lsdException w:name="annotation subject" w:semiHidden="1" w:unhideWhenUsed="1"/>
     <w:lsdException w:name="No List" w:semiHidden="1" w:unhideWhenUsed="1"/>
     <w:lsdException w:name="Outline List 1" w:semiHidden="1" w:unhideWhenUsed="1"/>
@@ -18087,11 +18702,8 @@
     <w:lsdException w:name="Table Contemporary" w:semiHidden="1" w:unhideWhenUsed="1"/>
     <w:lsdException w:name="Table Elegant" w:semiHidden="1" w:unhideWhenUsed="1"/>
     <w:lsdException w:name="Table Professional" w:semiHidden="1" w:unhideWhenUsed="1"/>
-    <w:lsdException w:name="Table Subtle 1" w:semiHidden="1" w:unhideWhenUsed="1"/>
     <w:lsdException w:name="Table Subtle 2" w:semiHidden="1" w:unhideWhenUsed="1"/>
     <w:lsdException w:name="Table Web 1" w:semiHidden="1" w:unhideWhenUsed="1"/>
-    <w:lsdException w:name="Table Web 2" w:semiHidden="1" w:unhideWhenUsed="1"/>
-    <w:lsdException w:name="Table Web 3" w:semiHidden="1" w:unhideWhenUsed="1"/>
     <w:lsdException w:name="Balloon Text" w:semiHidden="1" w:uiPriority="0" w:unhideWhenUsed="1"/>
     <w:lsdException w:name="Table Grid" w:uiPriority="0"/>
     <w:lsdException w:name="Table Theme" w:semiHidden="1" w:unhideWhenUsed="1"/>
@@ -18310,6 +18922,11 @@
     <w:lsdException w:name="List Table 5 Dark Accent 6" w:uiPriority="50"/>
     <w:lsdException w:name="List Table 6 Colorful Accent 6" w:uiPriority="51"/>
     <w:lsdException w:name="List Table 7 Colorful Accent 6" w:uiPriority="52"/>
+    <w:lsdException w:name="Mention" w:semiHidden="1" w:unhideWhenUsed="1"/>
+    <w:lsdException w:name="Smart Hyperlink" w:semiHidden="1" w:unhideWhenUsed="1"/>
+    <w:lsdException w:name="Hashtag" w:semiHidden="1" w:unhideWhenUsed="1"/>
+    <w:lsdException w:name="Unresolved Mention" w:semiHidden="1" w:unhideWhenUsed="1"/>
+    <w:lsdException w:name="Smart Link" w:semiHidden="1" w:unhideWhenUsed="1"/>
   </w:latentStyles>
   <w:style w:type="paragraph" w:default="1" w:styleId="a">
     <w:name w:val="Normal"/>
@@ -18605,7 +19222,7 @@
       </w:tblBorders>
     </w:tblPr>
   </w:style>
-  <w:style w:type="paragraph" w:styleId="11">
+  <w:style w:type="paragraph" w:styleId="TOC1">
     <w:name w:val="toc 1"/>
     <w:basedOn w:val="a"/>
     <w:next w:val="a"/>
@@ -18672,7 +19289,7 @@
       <w:u w:val="single"/>
     </w:rPr>
   </w:style>
-  <w:style w:type="paragraph" w:styleId="22">
+  <w:style w:type="paragraph" w:styleId="TOC2">
     <w:name w:val="toc 2"/>
     <w:basedOn w:val="a"/>
     <w:next w:val="a"/>
@@ -18698,7 +19315,7 @@
       <w:u w:val="single"/>
     </w:rPr>
   </w:style>
-  <w:style w:type="paragraph" w:styleId="31">
+  <w:style w:type="paragraph" w:styleId="TOC3">
     <w:name w:val="toc 3"/>
     <w:basedOn w:val="a"/>
     <w:next w:val="a"/>

--- a/题库or项目库/2020_10_24项目/大作业要求.docx
+++ b/题库or项目库/2020_10_24项目/大作业要求.docx
@@ -1,6 +1,6 @@
 
 <file path=word/document.xml><?xml version="1.0" encoding="utf-8"?>
-<w:document xmlns:wpc="http://schemas.microsoft.com/office/word/2010/wordprocessingCanvas" xmlns:cx="http://schemas.microsoft.com/office/drawing/2014/chartex" xmlns:cx1="http://schemas.microsoft.com/office/drawing/2015/9/8/chartex" xmlns:cx2="http://schemas.microsoft.com/office/drawing/2015/10/21/chartex" xmlns:cx3="http://schemas.microsoft.com/office/drawing/2016/5/9/chartex" xmlns:cx4="http://schemas.microsoft.com/office/drawing/2016/5/10/chartex" xmlns:cx5="http://schemas.microsoft.com/office/drawing/2016/5/11/chartex" xmlns:cx6="http://schemas.microsoft.com/office/drawing/2016/5/12/chartex" xmlns:cx7="http://schemas.microsoft.com/office/drawing/2016/5/13/chartex" xmlns:cx8="http://schemas.microsoft.com/office/drawing/2016/5/14/chartex" xmlns:mc="http://schemas.openxmlformats.org/markup-compatibility/2006" xmlns:aink="http://schemas.microsoft.com/office/drawing/2016/ink" xmlns:am3d="http://schemas.microsoft.com/office/drawing/2017/model3d" xmlns:o="urn:schemas-microsoft-com:office:office" xmlns:r="http://schemas.openxmlformats.org/officeDocument/2006/relationships" xmlns:m="http://schemas.openxmlformats.org/officeDocument/2006/math" xmlns:v="urn:schemas-microsoft-com:vml" xmlns:wp14="http://schemas.microsoft.com/office/word/2010/wordprocessingDrawing" xmlns:wp="http://schemas.openxmlformats.org/drawingml/2006/wordprocessingDrawing" xmlns:w10="urn:schemas-microsoft-com:office:word" xmlns:w="http://schemas.openxmlformats.org/wordprocessingml/2006/main" xmlns:w14="http://schemas.microsoft.com/office/word/2010/wordml" xmlns:w15="http://schemas.microsoft.com/office/word/2012/wordml" xmlns:w16cex="http://schemas.microsoft.com/office/word/2018/wordml/cex" xmlns:w16cid="http://schemas.microsoft.com/office/word/2016/wordml/cid" xmlns:w16="http://schemas.microsoft.com/office/word/2018/wordml" xmlns:w16se="http://schemas.microsoft.com/office/word/2015/wordml/symex" xmlns:wpg="http://schemas.microsoft.com/office/word/2010/wordprocessingGroup" xmlns:wpi="http://schemas.microsoft.com/office/word/2010/wordprocessingInk" xmlns:wne="http://schemas.microsoft.com/office/word/2006/wordml" xmlns:wps="http://schemas.microsoft.com/office/word/2010/wordprocessingShape" mc:Ignorable="w14 w15 w16se w16cid w16 w16cex wp14">
+<w:document xmlns:wpc="http://schemas.microsoft.com/office/word/2010/wordprocessingCanvas" xmlns:cx="http://schemas.microsoft.com/office/drawing/2014/chartex" xmlns:cx1="http://schemas.microsoft.com/office/drawing/2015/9/8/chartex" xmlns:cx2="http://schemas.microsoft.com/office/drawing/2015/10/21/chartex" xmlns:cx3="http://schemas.microsoft.com/office/drawing/2016/5/9/chartex" xmlns:cx4="http://schemas.microsoft.com/office/drawing/2016/5/10/chartex" xmlns:cx5="http://schemas.microsoft.com/office/drawing/2016/5/11/chartex" xmlns:cx6="http://schemas.microsoft.com/office/drawing/2016/5/12/chartex" xmlns:cx7="http://schemas.microsoft.com/office/drawing/2016/5/13/chartex" xmlns:cx8="http://schemas.microsoft.com/office/drawing/2016/5/14/chartex" xmlns:mc="http://schemas.openxmlformats.org/markup-compatibility/2006" xmlns:aink="http://schemas.microsoft.com/office/drawing/2016/ink" xmlns:am3d="http://schemas.microsoft.com/office/drawing/2017/model3d" xmlns:o="urn:schemas-microsoft-com:office:office" xmlns:r="http://schemas.openxmlformats.org/officeDocument/2006/relationships" xmlns:m="http://schemas.openxmlformats.org/officeDocument/2006/math" xmlns:v="urn:schemas-microsoft-com:vml" xmlns:wp14="http://schemas.microsoft.com/office/word/2010/wordprocessingDrawing" xmlns:wp="http://schemas.openxmlformats.org/drawingml/2006/wordprocessingDrawing" xmlns:w10="urn:schemas-microsoft-com:office:word" xmlns:w="http://schemas.openxmlformats.org/wordprocessingml/2006/main" xmlns:w14="http://schemas.microsoft.com/office/word/2010/wordml" xmlns:w15="http://schemas.microsoft.com/office/word/2012/wordml" xmlns:w16cex="http://schemas.microsoft.com/office/word/2018/wordml/cex" xmlns:w16cid="http://schemas.microsoft.com/office/word/2016/wordml/cid" xmlns:w16="http://schemas.microsoft.com/office/word/2018/wordml" xmlns:w16sdtdh="http://schemas.microsoft.com/office/word/2020/wordml/sdtdatahash" xmlns:w16se="http://schemas.microsoft.com/office/word/2015/wordml/symex" xmlns:wpg="http://schemas.microsoft.com/office/word/2010/wordprocessingGroup" xmlns:wpi="http://schemas.microsoft.com/office/word/2010/wordprocessingInk" xmlns:wne="http://schemas.microsoft.com/office/word/2006/wordml" xmlns:wps="http://schemas.microsoft.com/office/word/2010/wordprocessingShape" mc:Ignorable="w14 w15 w16se w16cid w16 w16cex w16sdtdh wp14">
   <w:body>
     <w:p>
       <w:pPr>
@@ -10669,7 +10669,7 @@
         <w:ind w:left="567" w:firstLineChars="0" w:firstLine="0"/>
         <w:jc w:val="left"/>
         <w:rPr>
-          <w:rFonts w:ascii="宋体" w:hAnsi="宋体"/>
+          <w:rFonts w:ascii="宋体" w:hAnsi="宋体" w:hint="eastAsia"/>
           <w:sz w:val="24"/>
         </w:rPr>
       </w:pPr>
@@ -16241,7 +16241,7 @@
 </file>
 
 <file path=word/endnotes.xml><?xml version="1.0" encoding="utf-8"?>
-<w:endnotes xmlns:wpc="http://schemas.microsoft.com/office/word/2010/wordprocessingCanvas" xmlns:cx="http://schemas.microsoft.com/office/drawing/2014/chartex" xmlns:cx1="http://schemas.microsoft.com/office/drawing/2015/9/8/chartex" xmlns:cx2="http://schemas.microsoft.com/office/drawing/2015/10/21/chartex" xmlns:cx3="http://schemas.microsoft.com/office/drawing/2016/5/9/chartex" xmlns:cx4="http://schemas.microsoft.com/office/drawing/2016/5/10/chartex" xmlns:cx5="http://schemas.microsoft.com/office/drawing/2016/5/11/chartex" xmlns:cx6="http://schemas.microsoft.com/office/drawing/2016/5/12/chartex" xmlns:cx7="http://schemas.microsoft.com/office/drawing/2016/5/13/chartex" xmlns:cx8="http://schemas.microsoft.com/office/drawing/2016/5/14/chartex" xmlns:mc="http://schemas.openxmlformats.org/markup-compatibility/2006" xmlns:aink="http://schemas.microsoft.com/office/drawing/2016/ink" xmlns:am3d="http://schemas.microsoft.com/office/drawing/2017/model3d" xmlns:o="urn:schemas-microsoft-com:office:office" xmlns:r="http://schemas.openxmlformats.org/officeDocument/2006/relationships" xmlns:m="http://schemas.openxmlformats.org/officeDocument/2006/math" xmlns:v="urn:schemas-microsoft-com:vml" xmlns:wp14="http://schemas.microsoft.com/office/word/2010/wordprocessingDrawing" xmlns:wp="http://schemas.openxmlformats.org/drawingml/2006/wordprocessingDrawing" xmlns:w10="urn:schemas-microsoft-com:office:word" xmlns:w="http://schemas.openxmlformats.org/wordprocessingml/2006/main" xmlns:w14="http://schemas.microsoft.com/office/word/2010/wordml" xmlns:w15="http://schemas.microsoft.com/office/word/2012/wordml" xmlns:w16cex="http://schemas.microsoft.com/office/word/2018/wordml/cex" xmlns:w16cid="http://schemas.microsoft.com/office/word/2016/wordml/cid" xmlns:w16="http://schemas.microsoft.com/office/word/2018/wordml" xmlns:w16se="http://schemas.microsoft.com/office/word/2015/wordml/symex" xmlns:wpg="http://schemas.microsoft.com/office/word/2010/wordprocessingGroup" xmlns:wpi="http://schemas.microsoft.com/office/word/2010/wordprocessingInk" xmlns:wne="http://schemas.microsoft.com/office/word/2006/wordml" xmlns:wps="http://schemas.microsoft.com/office/word/2010/wordprocessingShape" mc:Ignorable="w14 w15 w16se w16cid w16 w16cex wp14">
+<w:endnotes xmlns:wpc="http://schemas.microsoft.com/office/word/2010/wordprocessingCanvas" xmlns:cx="http://schemas.microsoft.com/office/drawing/2014/chartex" xmlns:cx1="http://schemas.microsoft.com/office/drawing/2015/9/8/chartex" xmlns:cx2="http://schemas.microsoft.com/office/drawing/2015/10/21/chartex" xmlns:cx3="http://schemas.microsoft.com/office/drawing/2016/5/9/chartex" xmlns:cx4="http://schemas.microsoft.com/office/drawing/2016/5/10/chartex" xmlns:cx5="http://schemas.microsoft.com/office/drawing/2016/5/11/chartex" xmlns:cx6="http://schemas.microsoft.com/office/drawing/2016/5/12/chartex" xmlns:cx7="http://schemas.microsoft.com/office/drawing/2016/5/13/chartex" xmlns:cx8="http://schemas.microsoft.com/office/drawing/2016/5/14/chartex" xmlns:mc="http://schemas.openxmlformats.org/markup-compatibility/2006" xmlns:aink="http://schemas.microsoft.com/office/drawing/2016/ink" xmlns:am3d="http://schemas.microsoft.com/office/drawing/2017/model3d" xmlns:o="urn:schemas-microsoft-com:office:office" xmlns:r="http://schemas.openxmlformats.org/officeDocument/2006/relationships" xmlns:m="http://schemas.openxmlformats.org/officeDocument/2006/math" xmlns:v="urn:schemas-microsoft-com:vml" xmlns:wp14="http://schemas.microsoft.com/office/word/2010/wordprocessingDrawing" xmlns:wp="http://schemas.openxmlformats.org/drawingml/2006/wordprocessingDrawing" xmlns:w10="urn:schemas-microsoft-com:office:word" xmlns:w="http://schemas.openxmlformats.org/wordprocessingml/2006/main" xmlns:w14="http://schemas.microsoft.com/office/word/2010/wordml" xmlns:w15="http://schemas.microsoft.com/office/word/2012/wordml" xmlns:w16cex="http://schemas.microsoft.com/office/word/2018/wordml/cex" xmlns:w16cid="http://schemas.microsoft.com/office/word/2016/wordml/cid" xmlns:w16="http://schemas.microsoft.com/office/word/2018/wordml" xmlns:w16sdtdh="http://schemas.microsoft.com/office/word/2020/wordml/sdtdatahash" xmlns:w16se="http://schemas.microsoft.com/office/word/2015/wordml/symex" xmlns:wpg="http://schemas.microsoft.com/office/word/2010/wordprocessingGroup" xmlns:wpi="http://schemas.microsoft.com/office/word/2010/wordprocessingInk" xmlns:wne="http://schemas.microsoft.com/office/word/2006/wordml" xmlns:wps="http://schemas.microsoft.com/office/word/2010/wordprocessingShape" mc:Ignorable="w14 w15 w16se w16cid w16 w16cex w16sdtdh wp14">
   <w:endnote w:type="separator" w:id="-1">
     <w:p>
       <w:r>
@@ -16260,7 +16260,7 @@
 </file>
 
 <file path=word/footnotes.xml><?xml version="1.0" encoding="utf-8"?>
-<w:footnotes xmlns:wpc="http://schemas.microsoft.com/office/word/2010/wordprocessingCanvas" xmlns:cx="http://schemas.microsoft.com/office/drawing/2014/chartex" xmlns:cx1="http://schemas.microsoft.com/office/drawing/2015/9/8/chartex" xmlns:cx2="http://schemas.microsoft.com/office/drawing/2015/10/21/chartex" xmlns:cx3="http://schemas.microsoft.com/office/drawing/2016/5/9/chartex" xmlns:cx4="http://schemas.microsoft.com/office/drawing/2016/5/10/chartex" xmlns:cx5="http://schemas.microsoft.com/office/drawing/2016/5/11/chartex" xmlns:cx6="http://schemas.microsoft.com/office/drawing/2016/5/12/chartex" xmlns:cx7="http://schemas.microsoft.com/office/drawing/2016/5/13/chartex" xmlns:cx8="http://schemas.microsoft.com/office/drawing/2016/5/14/chartex" xmlns:mc="http://schemas.openxmlformats.org/markup-compatibility/2006" xmlns:aink="http://schemas.microsoft.com/office/drawing/2016/ink" xmlns:am3d="http://schemas.microsoft.com/office/drawing/2017/model3d" xmlns:o="urn:schemas-microsoft-com:office:office" xmlns:r="http://schemas.openxmlformats.org/officeDocument/2006/relationships" xmlns:m="http://schemas.openxmlformats.org/officeDocument/2006/math" xmlns:v="urn:schemas-microsoft-com:vml" xmlns:wp14="http://schemas.microsoft.com/office/word/2010/wordprocessingDrawing" xmlns:wp="http://schemas.openxmlformats.org/drawingml/2006/wordprocessingDrawing" xmlns:w10="urn:schemas-microsoft-com:office:word" xmlns:w="http://schemas.openxmlformats.org/wordprocessingml/2006/main" xmlns:w14="http://schemas.microsoft.com/office/word/2010/wordml" xmlns:w15="http://schemas.microsoft.com/office/word/2012/wordml" xmlns:w16cex="http://schemas.microsoft.com/office/word/2018/wordml/cex" xmlns:w16cid="http://schemas.microsoft.com/office/word/2016/wordml/cid" xmlns:w16="http://schemas.microsoft.com/office/word/2018/wordml" xmlns:w16se="http://schemas.microsoft.com/office/word/2015/wordml/symex" xmlns:wpg="http://schemas.microsoft.com/office/word/2010/wordprocessingGroup" xmlns:wpi="http://schemas.microsoft.com/office/word/2010/wordprocessingInk" xmlns:wne="http://schemas.microsoft.com/office/word/2006/wordml" xmlns:wps="http://schemas.microsoft.com/office/word/2010/wordprocessingShape" mc:Ignorable="w14 w15 w16se w16cid w16 w16cex wp14">
+<w:footnotes xmlns:wpc="http://schemas.microsoft.com/office/word/2010/wordprocessingCanvas" xmlns:cx="http://schemas.microsoft.com/office/drawing/2014/chartex" xmlns:cx1="http://schemas.microsoft.com/office/drawing/2015/9/8/chartex" xmlns:cx2="http://schemas.microsoft.com/office/drawing/2015/10/21/chartex" xmlns:cx3="http://schemas.microsoft.com/office/drawing/2016/5/9/chartex" xmlns:cx4="http://schemas.microsoft.com/office/drawing/2016/5/10/chartex" xmlns:cx5="http://schemas.microsoft.com/office/drawing/2016/5/11/chartex" xmlns:cx6="http://schemas.microsoft.com/office/drawing/2016/5/12/chartex" xmlns:cx7="http://schemas.microsoft.com/office/drawing/2016/5/13/chartex" xmlns:cx8="http://schemas.microsoft.com/office/drawing/2016/5/14/chartex" xmlns:mc="http://schemas.openxmlformats.org/markup-compatibility/2006" xmlns:aink="http://schemas.microsoft.com/office/drawing/2016/ink" xmlns:am3d="http://schemas.microsoft.com/office/drawing/2017/model3d" xmlns:o="urn:schemas-microsoft-com:office:office" xmlns:r="http://schemas.openxmlformats.org/officeDocument/2006/relationships" xmlns:m="http://schemas.openxmlformats.org/officeDocument/2006/math" xmlns:v="urn:schemas-microsoft-com:vml" xmlns:wp14="http://schemas.microsoft.com/office/word/2010/wordprocessingDrawing" xmlns:wp="http://schemas.openxmlformats.org/drawingml/2006/wordprocessingDrawing" xmlns:w10="urn:schemas-microsoft-com:office:word" xmlns:w="http://schemas.openxmlformats.org/wordprocessingml/2006/main" xmlns:w14="http://schemas.microsoft.com/office/word/2010/wordml" xmlns:w15="http://schemas.microsoft.com/office/word/2012/wordml" xmlns:w16cex="http://schemas.microsoft.com/office/word/2018/wordml/cex" xmlns:w16cid="http://schemas.microsoft.com/office/word/2016/wordml/cid" xmlns:w16="http://schemas.microsoft.com/office/word/2018/wordml" xmlns:w16sdtdh="http://schemas.microsoft.com/office/word/2020/wordml/sdtdatahash" xmlns:w16se="http://schemas.microsoft.com/office/word/2015/wordml/symex" xmlns:wpg="http://schemas.microsoft.com/office/word/2010/wordprocessingGroup" xmlns:wpi="http://schemas.microsoft.com/office/word/2010/wordprocessingInk" xmlns:wne="http://schemas.microsoft.com/office/word/2006/wordml" xmlns:wps="http://schemas.microsoft.com/office/word/2010/wordprocessingShape" mc:Ignorable="w14 w15 w16se w16cid w16 w16cex w16sdtdh wp14">
   <w:footnote w:type="separator" w:id="-1">
     <w:p>
       <w:r>
@@ -16279,7 +16279,7 @@
 </file>
 
 <file path=word/numbering.xml><?xml version="1.0" encoding="utf-8"?>
-<w:numbering xmlns:wpc="http://schemas.microsoft.com/office/word/2010/wordprocessingCanvas" xmlns:cx="http://schemas.microsoft.com/office/drawing/2014/chartex" xmlns:cx1="http://schemas.microsoft.com/office/drawing/2015/9/8/chartex" xmlns:cx2="http://schemas.microsoft.com/office/drawing/2015/10/21/chartex" xmlns:cx3="http://schemas.microsoft.com/office/drawing/2016/5/9/chartex" xmlns:cx4="http://schemas.microsoft.com/office/drawing/2016/5/10/chartex" xmlns:cx5="http://schemas.microsoft.com/office/drawing/2016/5/11/chartex" xmlns:cx6="http://schemas.microsoft.com/office/drawing/2016/5/12/chartex" xmlns:cx7="http://schemas.microsoft.com/office/drawing/2016/5/13/chartex" xmlns:cx8="http://schemas.microsoft.com/office/drawing/2016/5/14/chartex" xmlns:mc="http://schemas.openxmlformats.org/markup-compatibility/2006" xmlns:aink="http://schemas.microsoft.com/office/drawing/2016/ink" xmlns:am3d="http://schemas.microsoft.com/office/drawing/2017/model3d" xmlns:o="urn:schemas-microsoft-com:office:office" xmlns:r="http://schemas.openxmlformats.org/officeDocument/2006/relationships" xmlns:m="http://schemas.openxmlformats.org/officeDocument/2006/math" xmlns:v="urn:schemas-microsoft-com:vml" xmlns:wp14="http://schemas.microsoft.com/office/word/2010/wordprocessingDrawing" xmlns:wp="http://schemas.openxmlformats.org/drawingml/2006/wordprocessingDrawing" xmlns:w10="urn:schemas-microsoft-com:office:word" xmlns:w="http://schemas.openxmlformats.org/wordprocessingml/2006/main" xmlns:w14="http://schemas.microsoft.com/office/word/2010/wordml" xmlns:w15="http://schemas.microsoft.com/office/word/2012/wordml" xmlns:w16cex="http://schemas.microsoft.com/office/word/2018/wordml/cex" xmlns:w16cid="http://schemas.microsoft.com/office/word/2016/wordml/cid" xmlns:w16="http://schemas.microsoft.com/office/word/2018/wordml" xmlns:w16se="http://schemas.microsoft.com/office/word/2015/wordml/symex" xmlns:wpg="http://schemas.microsoft.com/office/word/2010/wordprocessingGroup" xmlns:wpi="http://schemas.microsoft.com/office/word/2010/wordprocessingInk" xmlns:wne="http://schemas.microsoft.com/office/word/2006/wordml" xmlns:wps="http://schemas.microsoft.com/office/word/2010/wordprocessingShape" mc:Ignorable="w14 w15 w16se w16cid w16 w16cex wp14">
+<w:numbering xmlns:wpc="http://schemas.microsoft.com/office/word/2010/wordprocessingCanvas" xmlns:cx="http://schemas.microsoft.com/office/drawing/2014/chartex" xmlns:cx1="http://schemas.microsoft.com/office/drawing/2015/9/8/chartex" xmlns:cx2="http://schemas.microsoft.com/office/drawing/2015/10/21/chartex" xmlns:cx3="http://schemas.microsoft.com/office/drawing/2016/5/9/chartex" xmlns:cx4="http://schemas.microsoft.com/office/drawing/2016/5/10/chartex" xmlns:cx5="http://schemas.microsoft.com/office/drawing/2016/5/11/chartex" xmlns:cx6="http://schemas.microsoft.com/office/drawing/2016/5/12/chartex" xmlns:cx7="http://schemas.microsoft.com/office/drawing/2016/5/13/chartex" xmlns:cx8="http://schemas.microsoft.com/office/drawing/2016/5/14/chartex" xmlns:mc="http://schemas.openxmlformats.org/markup-compatibility/2006" xmlns:aink="http://schemas.microsoft.com/office/drawing/2016/ink" xmlns:am3d="http://schemas.microsoft.com/office/drawing/2017/model3d" xmlns:o="urn:schemas-microsoft-com:office:office" xmlns:r="http://schemas.openxmlformats.org/officeDocument/2006/relationships" xmlns:m="http://schemas.openxmlformats.org/officeDocument/2006/math" xmlns:v="urn:schemas-microsoft-com:vml" xmlns:wp14="http://schemas.microsoft.com/office/word/2010/wordprocessingDrawing" xmlns:wp="http://schemas.openxmlformats.org/drawingml/2006/wordprocessingDrawing" xmlns:w10="urn:schemas-microsoft-com:office:word" xmlns:w="http://schemas.openxmlformats.org/wordprocessingml/2006/main" xmlns:w14="http://schemas.microsoft.com/office/word/2010/wordml" xmlns:w15="http://schemas.microsoft.com/office/word/2012/wordml" xmlns:w16cex="http://schemas.microsoft.com/office/word/2018/wordml/cex" xmlns:w16cid="http://schemas.microsoft.com/office/word/2016/wordml/cid" xmlns:w16="http://schemas.microsoft.com/office/word/2018/wordml" xmlns:w16sdtdh="http://schemas.microsoft.com/office/word/2020/wordml/sdtdatahash" xmlns:w16se="http://schemas.microsoft.com/office/word/2015/wordml/symex" xmlns:wpg="http://schemas.microsoft.com/office/word/2010/wordprocessingGroup" xmlns:wpi="http://schemas.microsoft.com/office/word/2010/wordprocessingInk" xmlns:wne="http://schemas.microsoft.com/office/word/2006/wordml" xmlns:wps="http://schemas.microsoft.com/office/word/2010/wordprocessingShape" mc:Ignorable="w14 w15 w16se w16cid w16 w16cex w16sdtdh wp14">
   <w:abstractNum w:abstractNumId="0" w15:restartNumberingAfterBreak="0">
     <w:nsid w:val="00457BD3"/>
     <w:multiLevelType w:val="hybridMultilevel"/>
@@ -18541,7 +18541,7 @@
 </file>
 
 <file path=word/styles.xml><?xml version="1.0" encoding="utf-8"?>
-<w:styles xmlns:mc="http://schemas.openxmlformats.org/markup-compatibility/2006" xmlns:r="http://schemas.openxmlformats.org/officeDocument/2006/relationships" xmlns:w="http://schemas.openxmlformats.org/wordprocessingml/2006/main" xmlns:w14="http://schemas.microsoft.com/office/word/2010/wordml" xmlns:w15="http://schemas.microsoft.com/office/word/2012/wordml" xmlns:w16cex="http://schemas.microsoft.com/office/word/2018/wordml/cex" xmlns:w16cid="http://schemas.microsoft.com/office/word/2016/wordml/cid" xmlns:w16="http://schemas.microsoft.com/office/word/2018/wordml" xmlns:w16se="http://schemas.microsoft.com/office/word/2015/wordml/symex" mc:Ignorable="w14 w15 w16se w16cid w16 w16cex">
+<w:styles xmlns:mc="http://schemas.openxmlformats.org/markup-compatibility/2006" xmlns:r="http://schemas.openxmlformats.org/officeDocument/2006/relationships" xmlns:w="http://schemas.openxmlformats.org/wordprocessingml/2006/main" xmlns:w14="http://schemas.microsoft.com/office/word/2010/wordml" xmlns:w15="http://schemas.microsoft.com/office/word/2012/wordml" xmlns:w16cex="http://schemas.microsoft.com/office/word/2018/wordml/cex" xmlns:w16cid="http://schemas.microsoft.com/office/word/2016/wordml/cid" xmlns:w16="http://schemas.microsoft.com/office/word/2018/wordml" xmlns:w16sdtdh="http://schemas.microsoft.com/office/word/2020/wordml/sdtdatahash" xmlns:w16se="http://schemas.microsoft.com/office/word/2015/wordml/symex" mc:Ignorable="w14 w15 w16se w16cid w16 w16cex w16sdtdh">
   <w:docDefaults>
     <w:rPrDefault>
       <w:rPr>
@@ -18660,6 +18660,7 @@
     <w:lsdException w:name="HTML Sample" w:semiHidden="1" w:unhideWhenUsed="1"/>
     <w:lsdException w:name="HTML Typewriter" w:semiHidden="1" w:unhideWhenUsed="1"/>
     <w:lsdException w:name="HTML Variable" w:semiHidden="1" w:unhideWhenUsed="1"/>
+    <w:lsdException w:name="Normal Table" w:semiHidden="1" w:unhideWhenUsed="1"/>
     <w:lsdException w:name="annotation subject" w:semiHidden="1" w:unhideWhenUsed="1"/>
     <w:lsdException w:name="No List" w:semiHidden="1" w:unhideWhenUsed="1"/>
     <w:lsdException w:name="Outline List 1" w:semiHidden="1" w:unhideWhenUsed="1"/>
@@ -18702,8 +18703,11 @@
     <w:lsdException w:name="Table Contemporary" w:semiHidden="1" w:unhideWhenUsed="1"/>
     <w:lsdException w:name="Table Elegant" w:semiHidden="1" w:unhideWhenUsed="1"/>
     <w:lsdException w:name="Table Professional" w:semiHidden="1" w:unhideWhenUsed="1"/>
+    <w:lsdException w:name="Table Subtle 1" w:semiHidden="1" w:unhideWhenUsed="1"/>
     <w:lsdException w:name="Table Subtle 2" w:semiHidden="1" w:unhideWhenUsed="1"/>
     <w:lsdException w:name="Table Web 1" w:semiHidden="1" w:unhideWhenUsed="1"/>
+    <w:lsdException w:name="Table Web 2" w:semiHidden="1" w:unhideWhenUsed="1"/>
+    <w:lsdException w:name="Table Web 3" w:semiHidden="1" w:unhideWhenUsed="1"/>
     <w:lsdException w:name="Balloon Text" w:semiHidden="1" w:uiPriority="0" w:unhideWhenUsed="1"/>
     <w:lsdException w:name="Table Grid" w:uiPriority="0"/>
     <w:lsdException w:name="Table Theme" w:semiHidden="1" w:unhideWhenUsed="1"/>
